--- a/Лабораторна 2/Лабораторна робота 2 КСМ 13а.docx
+++ b/Лабораторна 2/Лабораторна робота 2 КСМ 13а.docx
@@ -1236,7 +1236,6 @@
           <w:i/>
           <w:sz w:val="28"/>
           <w:szCs w:val="28"/>
-          <w:lang w:val="en-US"/>
         </w:rPr>
       </w:pPr>
       <w:r>
@@ -2667,13 +2666,15 @@
           <w:color w:val="000000"/>
           <w:sz w:val="28"/>
           <w:szCs w:val="28"/>
-        </w:rPr>
-      </w:pPr>
-      <w:r>
-        <w:rPr>
-          <w:color w:val="000000"/>
-          <w:sz w:val="28"/>
-          <w:szCs w:val="28"/>
+          <w:lang w:val="en-US"/>
+        </w:rPr>
+      </w:pPr>
+      <w:r>
+        <w:rPr>
+          <w:color w:val="000000"/>
+          <w:sz w:val="28"/>
+          <w:szCs w:val="28"/>
+          <w:lang w:val="en-US"/>
         </w:rPr>
         <w:t>CLI stands for "Command Line Interface." It is a text-based interface used for interacting with a computer or software by typing commands into a terminal or command prompt rather than using a graphical user interface (GUI).</w:t>
       </w:r>
@@ -2786,13 +2787,15 @@
           <w:color w:val="000000"/>
           <w:sz w:val="28"/>
           <w:szCs w:val="28"/>
-        </w:rPr>
-      </w:pPr>
-      <w:r>
-        <w:rPr>
-          <w:color w:val="000000"/>
-          <w:sz w:val="28"/>
-          <w:szCs w:val="28"/>
+          <w:lang w:val="en-US"/>
+        </w:rPr>
+      </w:pPr>
+      <w:r>
+        <w:rPr>
+          <w:color w:val="000000"/>
+          <w:sz w:val="28"/>
+          <w:szCs w:val="28"/>
+          <w:lang w:val="en-US"/>
         </w:rPr>
         <w:t>A "graphical user interface" (GUI) is a method of interacting with a computer or program in which the user uses graphical objects, such as windows, buttons, menus, and the mouse, to navigate and perform actions by clicking and dragging them, well from entering text commands through the command line interface (CLI).</w:t>
       </w:r>
@@ -2816,6 +2819,7 @@
           <w:b/>
           <w:sz w:val="28"/>
           <w:szCs w:val="28"/>
+          <w:lang w:val="en-US"/>
         </w:rPr>
       </w:pPr>
       <w:proofErr w:type="spellStart"/>
@@ -2833,6 +2837,7 @@
           <w:b/>
           <w:sz w:val="28"/>
           <w:szCs w:val="28"/>
+          <w:lang w:val="en-US"/>
         </w:rPr>
         <w:t xml:space="preserve"> </w:t>
       </w:r>
@@ -2855,13 +2860,15 @@
           <w:color w:val="000000"/>
           <w:sz w:val="28"/>
           <w:szCs w:val="28"/>
-        </w:rPr>
-      </w:pPr>
-      <w:r>
-        <w:rPr>
-          <w:color w:val="000000"/>
-          <w:sz w:val="28"/>
-          <w:szCs w:val="28"/>
+          <w:lang w:val="en-US"/>
+        </w:rPr>
+      </w:pPr>
+      <w:r>
+        <w:rPr>
+          <w:color w:val="000000"/>
+          <w:sz w:val="28"/>
+          <w:szCs w:val="28"/>
+          <w:lang w:val="en-US"/>
         </w:rPr>
         <w:t>A virtual terminal is a software environment that allows a user to interact with an operating system or other programs in a text mode similar to a traditional terminal or command line, but without the need for a physical input and output device such as a keyboard or monitor.</w:t>
       </w:r>
@@ -2933,6 +2940,7 @@
           <w:b/>
           <w:sz w:val="28"/>
           <w:szCs w:val="28"/>
+          <w:lang w:val="en-US"/>
         </w:rPr>
       </w:pPr>
       <w:proofErr w:type="spellStart"/>
@@ -2952,6 +2960,7 @@
           <w:i/>
           <w:sz w:val="28"/>
           <w:szCs w:val="28"/>
+          <w:lang w:val="en-US"/>
         </w:rPr>
         <w:t xml:space="preserve"> </w:t>
       </w:r>
@@ -2972,8 +2981,332 @@
           <w:i/>
           <w:sz w:val="28"/>
           <w:szCs w:val="28"/>
-        </w:rPr>
-        <w:t xml:space="preserve"> студент </w:t>
+          <w:lang w:val="en-US"/>
+        </w:rPr>
+        <w:t xml:space="preserve"> </w:t>
+      </w:r>
+      <w:r>
+        <w:rPr>
+          <w:b/>
+          <w:i/>
+          <w:sz w:val="28"/>
+          <w:szCs w:val="28"/>
+        </w:rPr>
+        <w:t>студент</w:t>
+      </w:r>
+      <w:r>
+        <w:rPr>
+          <w:b/>
+          <w:i/>
+          <w:sz w:val="28"/>
+          <w:szCs w:val="28"/>
+          <w:lang w:val="en-US"/>
+        </w:rPr>
+        <w:t xml:space="preserve"> </w:t>
+      </w:r>
+      <w:proofErr w:type="spellStart"/>
+      <w:r>
+        <w:rPr>
+          <w:b/>
+          <w:i/>
+          <w:sz w:val="28"/>
+          <w:szCs w:val="28"/>
+          <w:lang w:val="en-US"/>
+        </w:rPr>
+        <w:t>Zasenko</w:t>
+      </w:r>
+      <w:proofErr w:type="spellEnd"/>
+    </w:p>
+    <w:p>
+      <w:pPr>
+        <w:pStyle w:val="aa"/>
+        <w:ind w:left="927"/>
+        <w:jc w:val="both"/>
+        <w:rPr>
+          <w:color w:val="000000"/>
+          <w:sz w:val="28"/>
+          <w:szCs w:val="28"/>
+          <w:lang w:val="en-US"/>
+        </w:rPr>
+      </w:pPr>
+      <w:r>
+        <w:rPr>
+          <w:color w:val="000000"/>
+          <w:sz w:val="28"/>
+          <w:szCs w:val="28"/>
+          <w:lang w:val="en-US"/>
+        </w:rPr>
+        <w:t>1. Brief description of actions for working in graphical mode in the Linux OS with Internet sources:</w:t>
+      </w:r>
+    </w:p>
+    <w:p>
+      <w:pPr>
+        <w:pStyle w:val="aa"/>
+        <w:numPr>
+          <w:ilvl w:val="0"/>
+          <w:numId w:val="19"/>
+        </w:numPr>
+        <w:jc w:val="both"/>
+        <w:rPr>
+          <w:color w:val="000000"/>
+          <w:sz w:val="28"/>
+          <w:szCs w:val="28"/>
+          <w:lang w:val="en-US"/>
+        </w:rPr>
+      </w:pPr>
+      <w:r>
+        <w:rPr>
+          <w:color w:val="000000"/>
+          <w:sz w:val="28"/>
+          <w:szCs w:val="28"/>
+          <w:lang w:val="en-US"/>
+        </w:rPr>
+        <w:t>Install a GUI such as GNOME or KDE.</w:t>
+      </w:r>
+    </w:p>
+    <w:p>
+      <w:pPr>
+        <w:pStyle w:val="aa"/>
+        <w:numPr>
+          <w:ilvl w:val="0"/>
+          <w:numId w:val="19"/>
+        </w:numPr>
+        <w:jc w:val="both"/>
+        <w:rPr>
+          <w:color w:val="000000"/>
+          <w:sz w:val="28"/>
+          <w:szCs w:val="28"/>
+          <w:lang w:val="en-US"/>
+        </w:rPr>
+      </w:pPr>
+      <w:r>
+        <w:rPr>
+          <w:color w:val="000000"/>
+          <w:sz w:val="28"/>
+          <w:szCs w:val="28"/>
+          <w:lang w:val="en-US"/>
+        </w:rPr>
+        <w:t>Install a web browser such as Firefox or Chrome.</w:t>
+      </w:r>
+    </w:p>
+    <w:p>
+      <w:pPr>
+        <w:pStyle w:val="aa"/>
+        <w:numPr>
+          <w:ilvl w:val="0"/>
+          <w:numId w:val="19"/>
+        </w:numPr>
+        <w:jc w:val="both"/>
+        <w:rPr>
+          <w:color w:val="000000"/>
+          <w:sz w:val="28"/>
+          <w:szCs w:val="28"/>
+          <w:lang w:val="en-US"/>
+        </w:rPr>
+      </w:pPr>
+      <w:r>
+        <w:rPr>
+          <w:color w:val="000000"/>
+          <w:sz w:val="28"/>
+          <w:szCs w:val="28"/>
+          <w:lang w:val="en-US"/>
+        </w:rPr>
+        <w:t>Use a web browser to view web pages and work with internet resources.</w:t>
+      </w:r>
+    </w:p>
+    <w:p>
+      <w:pPr>
+        <w:pStyle w:val="aa"/>
+        <w:numPr>
+          <w:ilvl w:val="0"/>
+          <w:numId w:val="19"/>
+        </w:numPr>
+        <w:jc w:val="both"/>
+        <w:rPr>
+          <w:color w:val="000000"/>
+          <w:sz w:val="28"/>
+          <w:szCs w:val="28"/>
+          <w:lang w:val="en-US"/>
+        </w:rPr>
+      </w:pPr>
+      <w:r>
+        <w:rPr>
+          <w:color w:val="000000"/>
+          <w:sz w:val="28"/>
+          <w:szCs w:val="28"/>
+          <w:lang w:val="en-US"/>
+        </w:rPr>
+        <w:t>For email, install a client such as Thunderbird.</w:t>
+      </w:r>
+    </w:p>
+    <w:p>
+      <w:pPr>
+        <w:pStyle w:val="aa"/>
+        <w:numPr>
+          <w:ilvl w:val="0"/>
+          <w:numId w:val="19"/>
+        </w:numPr>
+        <w:jc w:val="both"/>
+        <w:rPr>
+          <w:color w:val="000000"/>
+          <w:sz w:val="28"/>
+          <w:szCs w:val="28"/>
+          <w:lang w:val="en-US"/>
+        </w:rPr>
+      </w:pPr>
+      <w:r>
+        <w:rPr>
+          <w:color w:val="000000"/>
+          <w:sz w:val="28"/>
+          <w:szCs w:val="28"/>
+          <w:lang w:val="en-US"/>
+        </w:rPr>
+        <w:t>For social networks and messengers, use web versions or desktop clients.</w:t>
+      </w:r>
+    </w:p>
+    <w:p>
+      <w:pPr>
+        <w:pStyle w:val="aa"/>
+        <w:numPr>
+          <w:ilvl w:val="0"/>
+          <w:numId w:val="19"/>
+        </w:numPr>
+        <w:jc w:val="both"/>
+        <w:rPr>
+          <w:color w:val="000000"/>
+          <w:sz w:val="28"/>
+          <w:szCs w:val="28"/>
+          <w:lang w:val="en-US"/>
+        </w:rPr>
+      </w:pPr>
+      <w:r>
+        <w:rPr>
+          <w:color w:val="000000"/>
+          <w:sz w:val="28"/>
+          <w:szCs w:val="28"/>
+          <w:lang w:val="en-US"/>
+        </w:rPr>
+        <w:t>For office documents, use LibreOffice.</w:t>
+      </w:r>
+    </w:p>
+    <w:p>
+      <w:pPr>
+        <w:pStyle w:val="aa"/>
+        <w:numPr>
+          <w:ilvl w:val="0"/>
+          <w:numId w:val="19"/>
+        </w:numPr>
+        <w:jc w:val="both"/>
+        <w:rPr>
+          <w:color w:val="000000"/>
+          <w:sz w:val="28"/>
+          <w:szCs w:val="28"/>
+          <w:lang w:val="en-US"/>
+        </w:rPr>
+      </w:pPr>
+      <w:r>
+        <w:rPr>
+          <w:color w:val="000000"/>
+          <w:sz w:val="28"/>
+          <w:szCs w:val="28"/>
+          <w:lang w:val="en-US"/>
+        </w:rPr>
+        <w:t>For multimedia, install VLC Media Player or similar.</w:t>
+      </w:r>
+    </w:p>
+    <w:p>
+      <w:pPr>
+        <w:pStyle w:val="aa"/>
+        <w:numPr>
+          <w:ilvl w:val="0"/>
+          <w:numId w:val="19"/>
+        </w:numPr>
+        <w:jc w:val="both"/>
+        <w:rPr>
+          <w:color w:val="000000"/>
+          <w:sz w:val="28"/>
+          <w:szCs w:val="28"/>
+          <w:lang w:val="en-US"/>
+        </w:rPr>
+      </w:pPr>
+      <w:r>
+        <w:rPr>
+          <w:color w:val="000000"/>
+          <w:sz w:val="28"/>
+          <w:szCs w:val="28"/>
+          <w:lang w:val="en-US"/>
+        </w:rPr>
+        <w:t xml:space="preserve">Work with photos and graphics - use GIMP or </w:t>
+      </w:r>
+      <w:proofErr w:type="spellStart"/>
+      <w:r>
+        <w:rPr>
+          <w:color w:val="000000"/>
+          <w:sz w:val="28"/>
+          <w:szCs w:val="28"/>
+          <w:lang w:val="en-US"/>
+        </w:rPr>
+        <w:t>Inkscape</w:t>
+      </w:r>
+      <w:proofErr w:type="spellEnd"/>
+      <w:r>
+        <w:rPr>
+          <w:color w:val="000000"/>
+          <w:sz w:val="28"/>
+          <w:szCs w:val="28"/>
+          <w:lang w:val="en-US"/>
+        </w:rPr>
+        <w:t>.</w:t>
+      </w:r>
+    </w:p>
+    <w:p>
+      <w:pPr>
+        <w:pStyle w:val="aa"/>
+        <w:numPr>
+          <w:ilvl w:val="0"/>
+          <w:numId w:val="19"/>
+        </w:numPr>
+        <w:jc w:val="both"/>
+        <w:rPr>
+          <w:color w:val="000000"/>
+          <w:sz w:val="28"/>
+          <w:szCs w:val="28"/>
+          <w:lang w:val="en-US"/>
+        </w:rPr>
+      </w:pPr>
+      <w:r>
+        <w:rPr>
+          <w:color w:val="000000"/>
+          <w:sz w:val="28"/>
+          <w:szCs w:val="28"/>
+          <w:lang w:val="en-US"/>
+        </w:rPr>
+        <w:t>For video calls and chat, use Skype or Zoom.</w:t>
+      </w:r>
+    </w:p>
+    <w:p>
+      <w:pPr>
+        <w:pStyle w:val="aa"/>
+        <w:numPr>
+          <w:ilvl w:val="0"/>
+          <w:numId w:val="19"/>
+        </w:numPr>
+        <w:jc w:val="both"/>
+        <w:rPr>
+          <w:color w:val="000000"/>
+          <w:sz w:val="28"/>
+          <w:szCs w:val="28"/>
+          <w:lang w:val="en-US"/>
+        </w:rPr>
+      </w:pPr>
+      <w:r>
+        <w:rPr>
+          <w:color w:val="000000"/>
+          <w:sz w:val="28"/>
+          <w:szCs w:val="28"/>
+          <w:lang w:val="en-US"/>
+        </w:rPr>
+        <w:t>Depending on the needs, install specialized programs such as graphics editors or CAD systems.</w:t>
       </w:r>
     </w:p>
     <w:p>
@@ -2981,1743 +3314,62 @@
         <w:ind w:firstLine="567"/>
         <w:jc w:val="both"/>
         <w:rPr>
-          <w:color w:val="000000"/>
-          <w:sz w:val="28"/>
-          <w:szCs w:val="28"/>
-        </w:rPr>
-      </w:pPr>
-      <w:r>
-        <w:rPr>
-          <w:color w:val="000000"/>
-          <w:sz w:val="28"/>
-          <w:szCs w:val="28"/>
-        </w:rPr>
-        <w:t xml:space="preserve">1. Робота в </w:t>
-      </w:r>
-      <w:proofErr w:type="spellStart"/>
-      <w:r>
-        <w:rPr>
-          <w:color w:val="000000"/>
-          <w:sz w:val="28"/>
-          <w:szCs w:val="28"/>
-        </w:rPr>
-        <w:t>графічному</w:t>
-      </w:r>
-      <w:proofErr w:type="spellEnd"/>
-      <w:r>
-        <w:rPr>
-          <w:color w:val="000000"/>
-          <w:sz w:val="28"/>
-          <w:szCs w:val="28"/>
-        </w:rPr>
-        <w:t xml:space="preserve"> </w:t>
-      </w:r>
-      <w:proofErr w:type="spellStart"/>
-      <w:r>
-        <w:rPr>
-          <w:color w:val="000000"/>
-          <w:sz w:val="28"/>
-          <w:szCs w:val="28"/>
-        </w:rPr>
-        <w:t>режимі</w:t>
-      </w:r>
-      <w:proofErr w:type="spellEnd"/>
-      <w:r>
-        <w:rPr>
-          <w:color w:val="000000"/>
-          <w:sz w:val="28"/>
-          <w:szCs w:val="28"/>
-        </w:rPr>
-        <w:t xml:space="preserve"> в ОС </w:t>
-      </w:r>
-      <w:proofErr w:type="spellStart"/>
-      <w:r>
-        <w:rPr>
-          <w:color w:val="000000"/>
-          <w:sz w:val="28"/>
-          <w:szCs w:val="28"/>
-        </w:rPr>
-        <w:t>сімейства</w:t>
-      </w:r>
-      <w:proofErr w:type="spellEnd"/>
-      <w:r>
-        <w:rPr>
-          <w:color w:val="000000"/>
-          <w:sz w:val="28"/>
-          <w:szCs w:val="28"/>
-        </w:rPr>
-        <w:t xml:space="preserve"> </w:t>
-      </w:r>
-      <w:proofErr w:type="spellStart"/>
-      <w:r>
-        <w:rPr>
-          <w:color w:val="000000"/>
-          <w:sz w:val="28"/>
-          <w:szCs w:val="28"/>
-        </w:rPr>
-        <w:t>Linux</w:t>
-      </w:r>
-      <w:proofErr w:type="spellEnd"/>
-      <w:r>
-        <w:rPr>
-          <w:color w:val="000000"/>
-          <w:sz w:val="28"/>
-          <w:szCs w:val="28"/>
-        </w:rPr>
-        <w:t xml:space="preserve"> (робота з </w:t>
-      </w:r>
-      <w:proofErr w:type="spellStart"/>
-      <w:r>
-        <w:rPr>
-          <w:color w:val="000000"/>
-          <w:sz w:val="28"/>
-          <w:szCs w:val="28"/>
-        </w:rPr>
-        <w:t>інтернет-джерелами</w:t>
-      </w:r>
-      <w:proofErr w:type="spellEnd"/>
-      <w:r>
-        <w:rPr>
-          <w:color w:val="000000"/>
-          <w:sz w:val="28"/>
-          <w:szCs w:val="28"/>
-        </w:rPr>
-        <w:t>):</w:t>
-      </w:r>
+          <w:color w:val="000000" w:themeColor="text1"/>
+          <w:sz w:val="28"/>
+          <w:szCs w:val="28"/>
+        </w:rPr>
+      </w:pPr>
     </w:p>
     <w:p>
       <w:pPr>
         <w:ind w:firstLine="567"/>
         <w:jc w:val="both"/>
         <w:rPr>
-          <w:color w:val="000000"/>
-          <w:sz w:val="28"/>
-          <w:szCs w:val="28"/>
-        </w:rPr>
-      </w:pPr>
-      <w:r>
-        <w:rPr>
-          <w:color w:val="000000"/>
-          <w:sz w:val="28"/>
-          <w:szCs w:val="28"/>
-        </w:rPr>
-        <w:t xml:space="preserve">1.1. </w:t>
-      </w:r>
-      <w:proofErr w:type="spellStart"/>
-      <w:r>
-        <w:rPr>
-          <w:color w:val="000000"/>
-          <w:sz w:val="28"/>
-          <w:szCs w:val="28"/>
-        </w:rPr>
-        <w:t>Оберіть</w:t>
-      </w:r>
-      <w:proofErr w:type="spellEnd"/>
-      <w:r>
-        <w:rPr>
-          <w:color w:val="000000"/>
-          <w:sz w:val="28"/>
-          <w:szCs w:val="28"/>
-        </w:rPr>
-        <w:t xml:space="preserve"> </w:t>
-      </w:r>
-      <w:proofErr w:type="spellStart"/>
-      <w:r>
-        <w:rPr>
-          <w:color w:val="000000"/>
-          <w:sz w:val="28"/>
-          <w:szCs w:val="28"/>
-        </w:rPr>
-        <w:t>графічну</w:t>
-      </w:r>
-      <w:proofErr w:type="spellEnd"/>
-      <w:r>
-        <w:rPr>
-          <w:color w:val="000000"/>
-          <w:sz w:val="28"/>
-          <w:szCs w:val="28"/>
-        </w:rPr>
-        <w:t xml:space="preserve"> </w:t>
-      </w:r>
-      <w:proofErr w:type="spellStart"/>
-      <w:r>
-        <w:rPr>
-          <w:color w:val="000000"/>
-          <w:sz w:val="28"/>
-          <w:szCs w:val="28"/>
-        </w:rPr>
-        <w:t>оболонку</w:t>
-      </w:r>
-      <w:proofErr w:type="spellEnd"/>
-      <w:r>
-        <w:rPr>
-          <w:color w:val="000000"/>
-          <w:sz w:val="28"/>
-          <w:szCs w:val="28"/>
-        </w:rPr>
-        <w:t xml:space="preserve"> для ОС </w:t>
-      </w:r>
-      <w:proofErr w:type="spellStart"/>
-      <w:r>
-        <w:rPr>
-          <w:color w:val="000000"/>
-          <w:sz w:val="28"/>
-          <w:szCs w:val="28"/>
-        </w:rPr>
-        <w:t>сімейства</w:t>
-      </w:r>
-      <w:proofErr w:type="spellEnd"/>
-      <w:r>
-        <w:rPr>
-          <w:color w:val="000000"/>
-          <w:sz w:val="28"/>
-          <w:szCs w:val="28"/>
-        </w:rPr>
-        <w:t xml:space="preserve"> </w:t>
-      </w:r>
-      <w:proofErr w:type="spellStart"/>
-      <w:r>
-        <w:rPr>
-          <w:color w:val="000000"/>
-          <w:sz w:val="28"/>
-          <w:szCs w:val="28"/>
-        </w:rPr>
-        <w:t>Linux</w:t>
-      </w:r>
-      <w:proofErr w:type="spellEnd"/>
-      <w:r>
-        <w:rPr>
-          <w:color w:val="000000"/>
-          <w:sz w:val="28"/>
-          <w:szCs w:val="28"/>
-        </w:rPr>
-        <w:t xml:space="preserve">, яку </w:t>
-      </w:r>
-      <w:proofErr w:type="spellStart"/>
-      <w:r>
-        <w:rPr>
-          <w:color w:val="000000"/>
-          <w:sz w:val="28"/>
-          <w:szCs w:val="28"/>
-        </w:rPr>
-        <w:t>ви</w:t>
-      </w:r>
-      <w:proofErr w:type="spellEnd"/>
-      <w:r>
-        <w:rPr>
-          <w:color w:val="000000"/>
-          <w:sz w:val="28"/>
-          <w:szCs w:val="28"/>
-        </w:rPr>
-        <w:t xml:space="preserve"> </w:t>
-      </w:r>
-      <w:proofErr w:type="spellStart"/>
-      <w:r>
-        <w:rPr>
-          <w:color w:val="000000"/>
-          <w:sz w:val="28"/>
-          <w:szCs w:val="28"/>
-        </w:rPr>
-        <w:t>хочете</w:t>
-      </w:r>
-      <w:proofErr w:type="spellEnd"/>
-      <w:r>
-        <w:rPr>
-          <w:color w:val="000000"/>
-          <w:sz w:val="28"/>
-          <w:szCs w:val="28"/>
-        </w:rPr>
-        <w:t xml:space="preserve"> </w:t>
-      </w:r>
-      <w:proofErr w:type="spellStart"/>
-      <w:r>
-        <w:rPr>
-          <w:color w:val="000000"/>
-          <w:sz w:val="28"/>
-          <w:szCs w:val="28"/>
-        </w:rPr>
-        <w:t>розглянути</w:t>
-      </w:r>
-      <w:proofErr w:type="spellEnd"/>
-      <w:r>
-        <w:rPr>
-          <w:color w:val="000000"/>
-          <w:sz w:val="28"/>
-          <w:szCs w:val="28"/>
-        </w:rPr>
-        <w:t xml:space="preserve">. </w:t>
-      </w:r>
-      <w:proofErr w:type="spellStart"/>
-      <w:r>
-        <w:rPr>
-          <w:color w:val="000000"/>
-          <w:sz w:val="28"/>
-          <w:szCs w:val="28"/>
-        </w:rPr>
-        <w:t>Розгляньте</w:t>
-      </w:r>
-      <w:proofErr w:type="spellEnd"/>
+          <w:color w:val="000000" w:themeColor="text1"/>
+          <w:sz w:val="28"/>
+          <w:szCs w:val="28"/>
+        </w:rPr>
+      </w:pPr>
     </w:p>
     <w:p>
       <w:pPr>
         <w:ind w:firstLine="567"/>
         <w:jc w:val="both"/>
         <w:rPr>
-          <w:color w:val="000000"/>
-          <w:sz w:val="28"/>
-          <w:szCs w:val="28"/>
-        </w:rPr>
-      </w:pPr>
-      <w:r>
-        <w:rPr>
-          <w:color w:val="000000"/>
-          <w:sz w:val="28"/>
-          <w:szCs w:val="28"/>
-        </w:rPr>
-        <w:t xml:space="preserve">структуру </w:t>
-      </w:r>
-      <w:proofErr w:type="spellStart"/>
-      <w:r>
-        <w:rPr>
-          <w:color w:val="000000"/>
-          <w:sz w:val="28"/>
-          <w:szCs w:val="28"/>
-        </w:rPr>
-        <w:t>робочого</w:t>
-      </w:r>
-      <w:proofErr w:type="spellEnd"/>
-      <w:r>
-        <w:rPr>
-          <w:color w:val="000000"/>
-          <w:sz w:val="28"/>
-          <w:szCs w:val="28"/>
-        </w:rPr>
-        <w:t xml:space="preserve"> простору </w:t>
-      </w:r>
-      <w:proofErr w:type="spellStart"/>
-      <w:r>
-        <w:rPr>
-          <w:color w:val="000000"/>
-          <w:sz w:val="28"/>
-          <w:szCs w:val="28"/>
-        </w:rPr>
-        <w:t>користувача</w:t>
-      </w:r>
-      <w:proofErr w:type="spellEnd"/>
-      <w:r>
-        <w:rPr>
-          <w:color w:val="000000"/>
-          <w:sz w:val="28"/>
-          <w:szCs w:val="28"/>
-        </w:rPr>
-        <w:t xml:space="preserve">, та </w:t>
-      </w:r>
-      <w:proofErr w:type="spellStart"/>
-      <w:r>
-        <w:rPr>
-          <w:color w:val="000000"/>
-          <w:sz w:val="28"/>
-          <w:szCs w:val="28"/>
-        </w:rPr>
-        <w:t>опишіть</w:t>
-      </w:r>
-      <w:proofErr w:type="spellEnd"/>
-      <w:r>
-        <w:rPr>
-          <w:color w:val="000000"/>
-          <w:sz w:val="28"/>
-          <w:szCs w:val="28"/>
-        </w:rPr>
-        <w:t xml:space="preserve"> </w:t>
-      </w:r>
-      <w:proofErr w:type="spellStart"/>
-      <w:r>
-        <w:rPr>
-          <w:color w:val="000000"/>
-          <w:sz w:val="28"/>
-          <w:szCs w:val="28"/>
-        </w:rPr>
-        <w:t>основні</w:t>
-      </w:r>
-      <w:proofErr w:type="spellEnd"/>
-      <w:r>
-        <w:rPr>
-          <w:color w:val="000000"/>
-          <w:sz w:val="28"/>
-          <w:szCs w:val="28"/>
-        </w:rPr>
-        <w:t xml:space="preserve"> </w:t>
-      </w:r>
-      <w:proofErr w:type="spellStart"/>
-      <w:r>
-        <w:rPr>
-          <w:color w:val="000000"/>
-          <w:sz w:val="28"/>
-          <w:szCs w:val="28"/>
-        </w:rPr>
-        <w:t>його</w:t>
-      </w:r>
-      <w:proofErr w:type="spellEnd"/>
-      <w:r>
-        <w:rPr>
-          <w:color w:val="000000"/>
-          <w:sz w:val="28"/>
-          <w:szCs w:val="28"/>
-        </w:rPr>
-        <w:t xml:space="preserve"> </w:t>
-      </w:r>
-      <w:proofErr w:type="spellStart"/>
-      <w:r>
-        <w:rPr>
-          <w:color w:val="000000"/>
-          <w:sz w:val="28"/>
-          <w:szCs w:val="28"/>
-        </w:rPr>
-        <w:t>компоненти</w:t>
-      </w:r>
-      <w:proofErr w:type="spellEnd"/>
-      <w:r>
-        <w:rPr>
-          <w:color w:val="000000"/>
-          <w:sz w:val="28"/>
-          <w:szCs w:val="28"/>
-        </w:rPr>
-        <w:t xml:space="preserve"> (***показано</w:t>
-      </w:r>
+          <w:color w:val="000000" w:themeColor="text1"/>
+          <w:sz w:val="28"/>
+          <w:szCs w:val="28"/>
+        </w:rPr>
+      </w:pPr>
     </w:p>
     <w:p>
       <w:pPr>
         <w:ind w:firstLine="567"/>
         <w:jc w:val="both"/>
         <w:rPr>
-          <w:color w:val="000000"/>
-          <w:sz w:val="28"/>
-          <w:szCs w:val="28"/>
-        </w:rPr>
-      </w:pPr>
-      <w:proofErr w:type="spellStart"/>
-      <w:r>
-        <w:rPr>
-          <w:color w:val="000000"/>
-          <w:sz w:val="28"/>
-          <w:szCs w:val="28"/>
-        </w:rPr>
-        <w:t>основні</w:t>
-      </w:r>
-      <w:proofErr w:type="spellEnd"/>
-      <w:r>
-        <w:rPr>
-          <w:color w:val="000000"/>
-          <w:sz w:val="28"/>
-          <w:szCs w:val="28"/>
-        </w:rPr>
-        <w:t xml:space="preserve"> </w:t>
-      </w:r>
-      <w:proofErr w:type="spellStart"/>
-      <w:r>
-        <w:rPr>
-          <w:color w:val="000000"/>
-          <w:sz w:val="28"/>
-          <w:szCs w:val="28"/>
-        </w:rPr>
-        <w:t>компоненти</w:t>
-      </w:r>
-      <w:proofErr w:type="spellEnd"/>
-      <w:r>
-        <w:rPr>
-          <w:color w:val="000000"/>
-          <w:sz w:val="28"/>
-          <w:szCs w:val="28"/>
-        </w:rPr>
-        <w:t xml:space="preserve"> </w:t>
-      </w:r>
-      <w:proofErr w:type="spellStart"/>
-      <w:r>
-        <w:rPr>
-          <w:color w:val="000000"/>
-          <w:sz w:val="28"/>
-          <w:szCs w:val="28"/>
-        </w:rPr>
-        <w:t>оболонки</w:t>
-      </w:r>
-      <w:proofErr w:type="spellEnd"/>
-      <w:r>
-        <w:rPr>
-          <w:color w:val="000000"/>
-          <w:sz w:val="28"/>
-          <w:szCs w:val="28"/>
-        </w:rPr>
-        <w:t xml:space="preserve"> </w:t>
-      </w:r>
-      <w:proofErr w:type="spellStart"/>
-      <w:r>
-        <w:rPr>
-          <w:color w:val="000000"/>
-          <w:sz w:val="28"/>
-          <w:szCs w:val="28"/>
-        </w:rPr>
-        <w:t>Gnome</w:t>
-      </w:r>
-      <w:proofErr w:type="spellEnd"/>
-      <w:r>
-        <w:rPr>
-          <w:color w:val="000000"/>
-          <w:sz w:val="28"/>
-          <w:szCs w:val="28"/>
-        </w:rPr>
-        <w:t>):</w:t>
-      </w:r>
+          <w:color w:val="000000" w:themeColor="text1"/>
+          <w:sz w:val="28"/>
+          <w:szCs w:val="28"/>
+        </w:rPr>
+      </w:pPr>
     </w:p>
     <w:p>
       <w:pPr>
         <w:ind w:firstLine="567"/>
         <w:jc w:val="both"/>
         <w:rPr>
-          <w:color w:val="000000"/>
-          <w:sz w:val="28"/>
-          <w:szCs w:val="28"/>
-        </w:rPr>
-      </w:pPr>
-      <w:r>
-        <w:rPr>
-          <w:color w:val="000000"/>
-          <w:sz w:val="28"/>
-          <w:szCs w:val="28"/>
-        </w:rPr>
-        <w:t xml:space="preserve">- Закладка </w:t>
-      </w:r>
-      <w:proofErr w:type="spellStart"/>
-      <w:r>
-        <w:rPr>
-          <w:color w:val="000000"/>
-          <w:sz w:val="28"/>
-          <w:szCs w:val="28"/>
-        </w:rPr>
-        <w:t>Applications</w:t>
-      </w:r>
-      <w:proofErr w:type="spellEnd"/>
+          <w:color w:val="000000" w:themeColor="text1"/>
+          <w:sz w:val="28"/>
+          <w:szCs w:val="28"/>
+        </w:rPr>
+      </w:pPr>
     </w:p>
     <w:p>
       <w:pPr>
         <w:ind w:firstLine="567"/>
         <w:jc w:val="both"/>
         <w:rPr>
-          <w:color w:val="000000"/>
-          <w:sz w:val="28"/>
-          <w:szCs w:val="28"/>
-        </w:rPr>
-      </w:pPr>
-      <w:r>
-        <w:rPr>
-          <w:color w:val="000000"/>
-          <w:sz w:val="28"/>
-          <w:szCs w:val="28"/>
-        </w:rPr>
-        <w:t xml:space="preserve">- Закладка </w:t>
-      </w:r>
-      <w:proofErr w:type="spellStart"/>
-      <w:r>
-        <w:rPr>
-          <w:color w:val="000000"/>
-          <w:sz w:val="28"/>
-          <w:szCs w:val="28"/>
-        </w:rPr>
-        <w:t>Places</w:t>
-      </w:r>
-      <w:proofErr w:type="spellEnd"/>
-    </w:p>
-    <w:p>
-      <w:pPr>
-        <w:ind w:firstLine="567"/>
-        <w:jc w:val="both"/>
-        <w:rPr>
-          <w:color w:val="000000"/>
-          <w:sz w:val="28"/>
-          <w:szCs w:val="28"/>
-        </w:rPr>
-      </w:pPr>
-      <w:r>
-        <w:rPr>
-          <w:color w:val="000000"/>
-          <w:sz w:val="28"/>
-          <w:szCs w:val="28"/>
-        </w:rPr>
-        <w:t xml:space="preserve">- Меню </w:t>
-      </w:r>
-      <w:proofErr w:type="spellStart"/>
-      <w:r>
-        <w:rPr>
-          <w:color w:val="000000"/>
-          <w:sz w:val="28"/>
-          <w:szCs w:val="28"/>
-        </w:rPr>
-        <w:t>System</w:t>
-      </w:r>
-      <w:proofErr w:type="spellEnd"/>
-    </w:p>
-    <w:p>
-      <w:pPr>
-        <w:ind w:firstLine="567"/>
-        <w:jc w:val="both"/>
-        <w:rPr>
-          <w:color w:val="000000"/>
-          <w:sz w:val="28"/>
-          <w:szCs w:val="28"/>
-        </w:rPr>
-      </w:pPr>
-      <w:r>
-        <w:rPr>
-          <w:color w:val="000000"/>
-          <w:sz w:val="28"/>
-          <w:szCs w:val="28"/>
-        </w:rPr>
-        <w:t xml:space="preserve">- </w:t>
-      </w:r>
-      <w:proofErr w:type="spellStart"/>
-      <w:r>
-        <w:rPr>
-          <w:color w:val="000000"/>
-          <w:sz w:val="28"/>
-          <w:szCs w:val="28"/>
-        </w:rPr>
-        <w:t>Навігаційний</w:t>
-      </w:r>
-      <w:proofErr w:type="spellEnd"/>
-      <w:r>
-        <w:rPr>
-          <w:color w:val="000000"/>
-          <w:sz w:val="28"/>
-          <w:szCs w:val="28"/>
-        </w:rPr>
-        <w:t xml:space="preserve"> </w:t>
-      </w:r>
-      <w:proofErr w:type="spellStart"/>
-      <w:r>
-        <w:rPr>
-          <w:color w:val="000000"/>
-          <w:sz w:val="28"/>
-          <w:szCs w:val="28"/>
-        </w:rPr>
-        <w:t>простір</w:t>
-      </w:r>
-      <w:proofErr w:type="spellEnd"/>
-      <w:r>
-        <w:rPr>
-          <w:color w:val="000000"/>
-          <w:sz w:val="28"/>
-          <w:szCs w:val="28"/>
-        </w:rPr>
-        <w:t xml:space="preserve"> </w:t>
-      </w:r>
-      <w:proofErr w:type="spellStart"/>
-      <w:r>
-        <w:rPr>
-          <w:color w:val="000000"/>
-          <w:sz w:val="28"/>
-          <w:szCs w:val="28"/>
-        </w:rPr>
-        <w:t>Activities</w:t>
-      </w:r>
-      <w:proofErr w:type="spellEnd"/>
-      <w:r>
-        <w:rPr>
-          <w:color w:val="000000"/>
-          <w:sz w:val="28"/>
-          <w:szCs w:val="28"/>
-        </w:rPr>
-        <w:t xml:space="preserve"> </w:t>
-      </w:r>
-      <w:proofErr w:type="spellStart"/>
-      <w:r>
-        <w:rPr>
-          <w:color w:val="000000"/>
-          <w:sz w:val="28"/>
-          <w:szCs w:val="28"/>
-        </w:rPr>
-        <w:t>overview</w:t>
-      </w:r>
-      <w:proofErr w:type="spellEnd"/>
-    </w:p>
-    <w:p>
-      <w:pPr>
-        <w:ind w:firstLine="567"/>
-        <w:jc w:val="both"/>
-        <w:rPr>
-          <w:color w:val="000000"/>
-          <w:sz w:val="28"/>
-          <w:szCs w:val="28"/>
-        </w:rPr>
-      </w:pPr>
-      <w:r>
-        <w:rPr>
-          <w:color w:val="000000"/>
-          <w:sz w:val="28"/>
-          <w:szCs w:val="28"/>
-        </w:rPr>
-        <w:t xml:space="preserve">*** </w:t>
-      </w:r>
-      <w:proofErr w:type="spellStart"/>
-      <w:r>
-        <w:rPr>
-          <w:color w:val="000000"/>
-          <w:sz w:val="28"/>
-          <w:szCs w:val="28"/>
-        </w:rPr>
-        <w:t>Якщо</w:t>
-      </w:r>
-      <w:proofErr w:type="spellEnd"/>
-      <w:r>
-        <w:rPr>
-          <w:color w:val="000000"/>
-          <w:sz w:val="28"/>
-          <w:szCs w:val="28"/>
-        </w:rPr>
-        <w:t xml:space="preserve"> </w:t>
-      </w:r>
-      <w:proofErr w:type="spellStart"/>
-      <w:r>
-        <w:rPr>
-          <w:color w:val="000000"/>
-          <w:sz w:val="28"/>
-          <w:szCs w:val="28"/>
-        </w:rPr>
-        <w:t>ви</w:t>
-      </w:r>
-      <w:proofErr w:type="spellEnd"/>
-      <w:r>
-        <w:rPr>
-          <w:color w:val="000000"/>
-          <w:sz w:val="28"/>
-          <w:szCs w:val="28"/>
-        </w:rPr>
-        <w:t xml:space="preserve"> </w:t>
-      </w:r>
-      <w:proofErr w:type="spellStart"/>
-      <w:r>
-        <w:rPr>
-          <w:color w:val="000000"/>
-          <w:sz w:val="28"/>
-          <w:szCs w:val="28"/>
-        </w:rPr>
-        <w:t>обрали</w:t>
-      </w:r>
-      <w:proofErr w:type="spellEnd"/>
-      <w:r>
-        <w:rPr>
-          <w:color w:val="000000"/>
-          <w:sz w:val="28"/>
-          <w:szCs w:val="28"/>
-        </w:rPr>
-        <w:t xml:space="preserve"> </w:t>
-      </w:r>
-      <w:proofErr w:type="spellStart"/>
-      <w:r>
-        <w:rPr>
-          <w:color w:val="000000"/>
-          <w:sz w:val="28"/>
-          <w:szCs w:val="28"/>
-        </w:rPr>
-        <w:t>інший</w:t>
-      </w:r>
-      <w:proofErr w:type="spellEnd"/>
-      <w:r>
-        <w:rPr>
-          <w:color w:val="000000"/>
-          <w:sz w:val="28"/>
-          <w:szCs w:val="28"/>
-        </w:rPr>
-        <w:t xml:space="preserve"> </w:t>
-      </w:r>
-      <w:proofErr w:type="spellStart"/>
-      <w:r>
-        <w:rPr>
-          <w:color w:val="000000"/>
-          <w:sz w:val="28"/>
-          <w:szCs w:val="28"/>
-        </w:rPr>
-        <w:t>графічний</w:t>
-      </w:r>
-      <w:proofErr w:type="spellEnd"/>
-      <w:r>
-        <w:rPr>
-          <w:color w:val="000000"/>
-          <w:sz w:val="28"/>
-          <w:szCs w:val="28"/>
-        </w:rPr>
-        <w:t xml:space="preserve"> </w:t>
-      </w:r>
-      <w:proofErr w:type="spellStart"/>
-      <w:r>
-        <w:rPr>
-          <w:color w:val="000000"/>
-          <w:sz w:val="28"/>
-          <w:szCs w:val="28"/>
-        </w:rPr>
-        <w:t>інтерфейс</w:t>
-      </w:r>
-      <w:proofErr w:type="spellEnd"/>
-      <w:r>
-        <w:rPr>
-          <w:color w:val="000000"/>
-          <w:sz w:val="28"/>
-          <w:szCs w:val="28"/>
-        </w:rPr>
-        <w:t xml:space="preserve"> то </w:t>
-      </w:r>
-      <w:proofErr w:type="spellStart"/>
-      <w:r>
-        <w:rPr>
-          <w:color w:val="000000"/>
-          <w:sz w:val="28"/>
-          <w:szCs w:val="28"/>
-        </w:rPr>
-        <w:t>компоненти</w:t>
-      </w:r>
-      <w:proofErr w:type="spellEnd"/>
-      <w:r>
-        <w:rPr>
-          <w:color w:val="000000"/>
-          <w:sz w:val="28"/>
-          <w:szCs w:val="28"/>
-        </w:rPr>
-        <w:t xml:space="preserve"> меню </w:t>
-      </w:r>
-      <w:proofErr w:type="spellStart"/>
-      <w:r>
-        <w:rPr>
-          <w:color w:val="000000"/>
-          <w:sz w:val="28"/>
-          <w:szCs w:val="28"/>
-        </w:rPr>
-        <w:t>можуть</w:t>
-      </w:r>
-      <w:proofErr w:type="spellEnd"/>
-      <w:r>
-        <w:rPr>
-          <w:color w:val="000000"/>
-          <w:sz w:val="28"/>
-          <w:szCs w:val="28"/>
-        </w:rPr>
-        <w:t xml:space="preserve"> бути </w:t>
-      </w:r>
-      <w:proofErr w:type="spellStart"/>
-      <w:r>
-        <w:rPr>
-          <w:color w:val="000000"/>
-          <w:sz w:val="28"/>
-          <w:szCs w:val="28"/>
-        </w:rPr>
-        <w:t>іншими</w:t>
-      </w:r>
-      <w:proofErr w:type="spellEnd"/>
-      <w:r>
-        <w:rPr>
-          <w:color w:val="000000"/>
-          <w:sz w:val="28"/>
-          <w:szCs w:val="28"/>
-        </w:rPr>
-        <w:t>.</w:t>
-      </w:r>
-    </w:p>
-    <w:p>
-      <w:pPr>
-        <w:ind w:firstLine="567"/>
-        <w:jc w:val="both"/>
-        <w:rPr>
-          <w:color w:val="000000"/>
-          <w:sz w:val="28"/>
-          <w:szCs w:val="28"/>
-        </w:rPr>
-      </w:pPr>
-      <w:r>
-        <w:rPr>
-          <w:color w:val="000000"/>
-          <w:sz w:val="28"/>
-          <w:szCs w:val="28"/>
-        </w:rPr>
-        <w:t xml:space="preserve">1.2. Запуск </w:t>
-      </w:r>
-      <w:proofErr w:type="spellStart"/>
-      <w:r>
-        <w:rPr>
-          <w:color w:val="000000"/>
-          <w:sz w:val="28"/>
-          <w:szCs w:val="28"/>
-        </w:rPr>
-        <w:t>програм</w:t>
-      </w:r>
-      <w:proofErr w:type="spellEnd"/>
-      <w:r>
-        <w:rPr>
-          <w:color w:val="000000"/>
-          <w:sz w:val="28"/>
-          <w:szCs w:val="28"/>
-        </w:rPr>
-        <w:t xml:space="preserve">. </w:t>
-      </w:r>
-      <w:proofErr w:type="spellStart"/>
-      <w:r>
-        <w:rPr>
-          <w:color w:val="000000"/>
-          <w:sz w:val="28"/>
-          <w:szCs w:val="28"/>
-        </w:rPr>
-        <w:t>Дослідіть</w:t>
-      </w:r>
-      <w:proofErr w:type="spellEnd"/>
-      <w:r>
-        <w:rPr>
-          <w:color w:val="000000"/>
-          <w:sz w:val="28"/>
-          <w:szCs w:val="28"/>
-        </w:rPr>
-        <w:t xml:space="preserve"> </w:t>
-      </w:r>
-      <w:proofErr w:type="spellStart"/>
-      <w:r>
-        <w:rPr>
-          <w:color w:val="000000"/>
-          <w:sz w:val="28"/>
-          <w:szCs w:val="28"/>
-        </w:rPr>
-        <w:t>можливості</w:t>
-      </w:r>
-      <w:proofErr w:type="spellEnd"/>
-      <w:r>
-        <w:rPr>
-          <w:color w:val="000000"/>
-          <w:sz w:val="28"/>
-          <w:szCs w:val="28"/>
-        </w:rPr>
-        <w:t xml:space="preserve"> запуску </w:t>
-      </w:r>
-      <w:proofErr w:type="spellStart"/>
-      <w:r>
-        <w:rPr>
-          <w:color w:val="000000"/>
-          <w:sz w:val="28"/>
-          <w:szCs w:val="28"/>
-        </w:rPr>
-        <w:t>додатків</w:t>
-      </w:r>
-      <w:proofErr w:type="spellEnd"/>
-      <w:r>
-        <w:rPr>
-          <w:color w:val="000000"/>
-          <w:sz w:val="28"/>
-          <w:szCs w:val="28"/>
-        </w:rPr>
-        <w:t xml:space="preserve"> </w:t>
-      </w:r>
-      <w:proofErr w:type="spellStart"/>
-      <w:r>
-        <w:rPr>
-          <w:color w:val="000000"/>
-          <w:sz w:val="28"/>
-          <w:szCs w:val="28"/>
-        </w:rPr>
-        <w:t>різними</w:t>
-      </w:r>
-      <w:proofErr w:type="spellEnd"/>
-      <w:r>
-        <w:rPr>
-          <w:color w:val="000000"/>
-          <w:sz w:val="28"/>
-          <w:szCs w:val="28"/>
-        </w:rPr>
-        <w:t xml:space="preserve"> способами (</w:t>
-      </w:r>
-      <w:proofErr w:type="spellStart"/>
-      <w:r>
-        <w:rPr>
-          <w:color w:val="000000"/>
-          <w:sz w:val="28"/>
-          <w:szCs w:val="28"/>
-        </w:rPr>
-        <w:t>описати</w:t>
-      </w:r>
-      <w:proofErr w:type="spellEnd"/>
-      <w:r>
-        <w:rPr>
-          <w:color w:val="000000"/>
-          <w:sz w:val="28"/>
-          <w:szCs w:val="28"/>
-        </w:rPr>
-        <w:t xml:space="preserve"> </w:t>
-      </w:r>
-      <w:proofErr w:type="spellStart"/>
-      <w:r>
-        <w:rPr>
-          <w:color w:val="000000"/>
-          <w:sz w:val="28"/>
-          <w:szCs w:val="28"/>
-        </w:rPr>
-        <w:t>спосіб</w:t>
-      </w:r>
-      <w:proofErr w:type="spellEnd"/>
-      <w:r>
-        <w:rPr>
-          <w:color w:val="000000"/>
-          <w:sz w:val="28"/>
-          <w:szCs w:val="28"/>
-        </w:rPr>
-        <w:t xml:space="preserve"> і по-</w:t>
-      </w:r>
-    </w:p>
-    <w:p>
-      <w:pPr>
-        <w:ind w:firstLine="567"/>
-        <w:jc w:val="both"/>
-        <w:rPr>
-          <w:color w:val="000000"/>
-          <w:sz w:val="28"/>
-          <w:szCs w:val="28"/>
-        </w:rPr>
-      </w:pPr>
-      <w:proofErr w:type="spellStart"/>
-      <w:r>
-        <w:rPr>
-          <w:color w:val="000000"/>
-          <w:sz w:val="28"/>
-          <w:szCs w:val="28"/>
-        </w:rPr>
-        <w:t>можливості</w:t>
-      </w:r>
-      <w:proofErr w:type="spellEnd"/>
-      <w:r>
-        <w:rPr>
-          <w:color w:val="000000"/>
-          <w:sz w:val="28"/>
-          <w:szCs w:val="28"/>
-        </w:rPr>
-        <w:t xml:space="preserve"> </w:t>
-      </w:r>
-      <w:proofErr w:type="spellStart"/>
-      <w:r>
-        <w:rPr>
-          <w:color w:val="000000"/>
-          <w:sz w:val="28"/>
-          <w:szCs w:val="28"/>
-        </w:rPr>
-        <w:t>показати</w:t>
-      </w:r>
-      <w:proofErr w:type="spellEnd"/>
-      <w:r>
-        <w:rPr>
-          <w:color w:val="000000"/>
-          <w:sz w:val="28"/>
-          <w:szCs w:val="28"/>
-        </w:rPr>
-        <w:t xml:space="preserve"> </w:t>
-      </w:r>
-      <w:proofErr w:type="spellStart"/>
-      <w:r>
-        <w:rPr>
-          <w:color w:val="000000"/>
-          <w:sz w:val="28"/>
-          <w:szCs w:val="28"/>
-        </w:rPr>
-        <w:t>скріншоти</w:t>
-      </w:r>
-      <w:proofErr w:type="spellEnd"/>
-      <w:r>
-        <w:rPr>
-          <w:color w:val="000000"/>
-          <w:sz w:val="28"/>
-          <w:szCs w:val="28"/>
-        </w:rPr>
-        <w:t>):</w:t>
-      </w:r>
-    </w:p>
-    <w:p>
-      <w:pPr>
-        <w:ind w:firstLine="567"/>
-        <w:jc w:val="both"/>
-        <w:rPr>
-          <w:color w:val="000000"/>
-          <w:sz w:val="28"/>
-          <w:szCs w:val="28"/>
-        </w:rPr>
-      </w:pPr>
-      <w:r>
-        <w:rPr>
-          <w:color w:val="000000"/>
-          <w:sz w:val="28"/>
-          <w:szCs w:val="28"/>
-        </w:rPr>
-        <w:t xml:space="preserve">- Запуск </w:t>
-      </w:r>
-      <w:proofErr w:type="spellStart"/>
-      <w:r>
-        <w:rPr>
-          <w:color w:val="000000"/>
-          <w:sz w:val="28"/>
-          <w:szCs w:val="28"/>
-        </w:rPr>
-        <w:t>програм</w:t>
-      </w:r>
-      <w:proofErr w:type="spellEnd"/>
-      <w:r>
-        <w:rPr>
-          <w:color w:val="000000"/>
-          <w:sz w:val="28"/>
-          <w:szCs w:val="28"/>
-        </w:rPr>
-        <w:t xml:space="preserve"> через панель </w:t>
-      </w:r>
-      <w:proofErr w:type="spellStart"/>
-      <w:r>
-        <w:rPr>
-          <w:color w:val="000000"/>
-          <w:sz w:val="28"/>
-          <w:szCs w:val="28"/>
-        </w:rPr>
-        <w:t>швидкого</w:t>
-      </w:r>
-      <w:proofErr w:type="spellEnd"/>
-      <w:r>
-        <w:rPr>
-          <w:color w:val="000000"/>
-          <w:sz w:val="28"/>
-          <w:szCs w:val="28"/>
-        </w:rPr>
-        <w:t xml:space="preserve"> запуску</w:t>
-      </w:r>
-    </w:p>
-    <w:p>
-      <w:pPr>
-        <w:ind w:firstLine="567"/>
-        <w:jc w:val="both"/>
-        <w:rPr>
-          <w:color w:val="000000"/>
-          <w:sz w:val="28"/>
-          <w:szCs w:val="28"/>
-        </w:rPr>
-      </w:pPr>
-      <w:r>
-        <w:rPr>
-          <w:color w:val="000000"/>
-          <w:sz w:val="28"/>
-          <w:szCs w:val="28"/>
-        </w:rPr>
-        <w:t xml:space="preserve">- Запуск </w:t>
-      </w:r>
-      <w:proofErr w:type="spellStart"/>
-      <w:r>
-        <w:rPr>
-          <w:color w:val="000000"/>
-          <w:sz w:val="28"/>
-          <w:szCs w:val="28"/>
-        </w:rPr>
-        <w:t>програм</w:t>
-      </w:r>
-      <w:proofErr w:type="spellEnd"/>
-      <w:r>
-        <w:rPr>
-          <w:color w:val="000000"/>
-          <w:sz w:val="28"/>
-          <w:szCs w:val="28"/>
-        </w:rPr>
-        <w:t xml:space="preserve"> через </w:t>
-      </w:r>
-      <w:proofErr w:type="spellStart"/>
-      <w:r>
-        <w:rPr>
-          <w:color w:val="000000"/>
-          <w:sz w:val="28"/>
-          <w:szCs w:val="28"/>
-        </w:rPr>
-        <w:t>пошук</w:t>
-      </w:r>
-      <w:proofErr w:type="spellEnd"/>
-      <w:r>
-        <w:rPr>
-          <w:color w:val="000000"/>
-          <w:sz w:val="28"/>
-          <w:szCs w:val="28"/>
-        </w:rPr>
-        <w:t xml:space="preserve"> в меню</w:t>
-      </w:r>
-    </w:p>
-    <w:p>
-      <w:pPr>
-        <w:ind w:firstLine="567"/>
-        <w:jc w:val="both"/>
-        <w:rPr>
-          <w:color w:val="000000"/>
-          <w:sz w:val="28"/>
-          <w:szCs w:val="28"/>
-        </w:rPr>
-      </w:pPr>
-      <w:r>
-        <w:rPr>
-          <w:color w:val="000000"/>
-          <w:sz w:val="28"/>
-          <w:szCs w:val="28"/>
-        </w:rPr>
-        <w:t xml:space="preserve">- Запуск </w:t>
-      </w:r>
-      <w:proofErr w:type="spellStart"/>
-      <w:r>
-        <w:rPr>
-          <w:color w:val="000000"/>
-          <w:sz w:val="28"/>
-          <w:szCs w:val="28"/>
-        </w:rPr>
-        <w:t>програм</w:t>
-      </w:r>
-      <w:proofErr w:type="spellEnd"/>
-      <w:r>
-        <w:rPr>
-          <w:color w:val="000000"/>
-          <w:sz w:val="28"/>
-          <w:szCs w:val="28"/>
-        </w:rPr>
-        <w:t xml:space="preserve"> через </w:t>
-      </w:r>
-      <w:proofErr w:type="spellStart"/>
-      <w:r>
-        <w:rPr>
-          <w:color w:val="000000"/>
-          <w:sz w:val="28"/>
-          <w:szCs w:val="28"/>
-        </w:rPr>
-        <w:t>віджет</w:t>
-      </w:r>
-      <w:proofErr w:type="spellEnd"/>
-      <w:r>
-        <w:rPr>
-          <w:color w:val="000000"/>
-          <w:sz w:val="28"/>
-          <w:szCs w:val="28"/>
-        </w:rPr>
-        <w:t xml:space="preserve"> запуску</w:t>
-      </w:r>
-    </w:p>
-    <w:p>
-      <w:pPr>
-        <w:ind w:firstLine="567"/>
-        <w:jc w:val="both"/>
-        <w:rPr>
-          <w:color w:val="000000"/>
-          <w:sz w:val="28"/>
-          <w:szCs w:val="28"/>
-        </w:rPr>
-      </w:pPr>
-      <w:r>
-        <w:rPr>
-          <w:color w:val="000000"/>
-          <w:sz w:val="28"/>
-          <w:szCs w:val="28"/>
-        </w:rPr>
-        <w:t xml:space="preserve">- Запуск </w:t>
-      </w:r>
-      <w:proofErr w:type="spellStart"/>
-      <w:r>
-        <w:rPr>
-          <w:color w:val="000000"/>
-          <w:sz w:val="28"/>
-          <w:szCs w:val="28"/>
-        </w:rPr>
-        <w:t>програм</w:t>
-      </w:r>
-      <w:proofErr w:type="spellEnd"/>
-      <w:r>
-        <w:rPr>
-          <w:color w:val="000000"/>
-          <w:sz w:val="28"/>
-          <w:szCs w:val="28"/>
-        </w:rPr>
-        <w:t xml:space="preserve"> через </w:t>
-      </w:r>
-      <w:proofErr w:type="spellStart"/>
-      <w:r>
-        <w:rPr>
-          <w:color w:val="000000"/>
-          <w:sz w:val="28"/>
-          <w:szCs w:val="28"/>
-        </w:rPr>
-        <w:t>глобальне</w:t>
-      </w:r>
-      <w:proofErr w:type="spellEnd"/>
-      <w:r>
-        <w:rPr>
-          <w:color w:val="000000"/>
-          <w:sz w:val="28"/>
-          <w:szCs w:val="28"/>
-        </w:rPr>
-        <w:t xml:space="preserve"> меню</w:t>
-      </w:r>
-    </w:p>
-    <w:p>
-      <w:pPr>
-        <w:ind w:firstLine="567"/>
-        <w:jc w:val="both"/>
-        <w:rPr>
-          <w:color w:val="000000"/>
-          <w:sz w:val="28"/>
-          <w:szCs w:val="28"/>
-        </w:rPr>
-      </w:pPr>
-      <w:r>
-        <w:rPr>
-          <w:color w:val="000000"/>
-          <w:sz w:val="28"/>
-          <w:szCs w:val="28"/>
-        </w:rPr>
-        <w:t xml:space="preserve">1.3. </w:t>
-      </w:r>
-      <w:proofErr w:type="spellStart"/>
-      <w:r>
-        <w:rPr>
-          <w:color w:val="000000"/>
-          <w:sz w:val="28"/>
-          <w:szCs w:val="28"/>
-        </w:rPr>
-        <w:t>Вихід</w:t>
-      </w:r>
-      <w:proofErr w:type="spellEnd"/>
-      <w:r>
-        <w:rPr>
-          <w:color w:val="000000"/>
-          <w:sz w:val="28"/>
-          <w:szCs w:val="28"/>
-        </w:rPr>
-        <w:t xml:space="preserve"> з </w:t>
-      </w:r>
-      <w:proofErr w:type="spellStart"/>
-      <w:r>
-        <w:rPr>
-          <w:color w:val="000000"/>
-          <w:sz w:val="28"/>
-          <w:szCs w:val="28"/>
-        </w:rPr>
-        <w:t>системи</w:t>
-      </w:r>
-      <w:proofErr w:type="spellEnd"/>
-      <w:r>
-        <w:rPr>
-          <w:color w:val="000000"/>
-          <w:sz w:val="28"/>
-          <w:szCs w:val="28"/>
-        </w:rPr>
-        <w:t xml:space="preserve"> та </w:t>
-      </w:r>
-      <w:proofErr w:type="spellStart"/>
-      <w:r>
-        <w:rPr>
-          <w:color w:val="000000"/>
-          <w:sz w:val="28"/>
-          <w:szCs w:val="28"/>
-        </w:rPr>
-        <w:t>завершення</w:t>
-      </w:r>
-      <w:proofErr w:type="spellEnd"/>
-      <w:r>
-        <w:rPr>
-          <w:color w:val="000000"/>
-          <w:sz w:val="28"/>
-          <w:szCs w:val="28"/>
-        </w:rPr>
-        <w:t xml:space="preserve"> </w:t>
-      </w:r>
-      <w:proofErr w:type="spellStart"/>
-      <w:r>
-        <w:rPr>
-          <w:color w:val="000000"/>
-          <w:sz w:val="28"/>
-          <w:szCs w:val="28"/>
-        </w:rPr>
-        <w:t>роботи</w:t>
-      </w:r>
-      <w:proofErr w:type="spellEnd"/>
-      <w:r>
-        <w:rPr>
-          <w:color w:val="000000"/>
-          <w:sz w:val="28"/>
-          <w:szCs w:val="28"/>
-        </w:rPr>
-        <w:t xml:space="preserve"> в </w:t>
-      </w:r>
-      <w:proofErr w:type="spellStart"/>
-      <w:r>
-        <w:rPr>
-          <w:color w:val="000000"/>
-          <w:sz w:val="28"/>
-          <w:szCs w:val="28"/>
-        </w:rPr>
-        <w:t>Linux</w:t>
-      </w:r>
-      <w:proofErr w:type="spellEnd"/>
-      <w:r>
-        <w:rPr>
-          <w:color w:val="000000"/>
-          <w:sz w:val="28"/>
-          <w:szCs w:val="28"/>
-        </w:rPr>
-        <w:t xml:space="preserve">. Як </w:t>
-      </w:r>
-      <w:proofErr w:type="spellStart"/>
-      <w:r>
-        <w:rPr>
-          <w:color w:val="000000"/>
-          <w:sz w:val="28"/>
-          <w:szCs w:val="28"/>
-        </w:rPr>
-        <w:t>виконати</w:t>
-      </w:r>
-      <w:proofErr w:type="spellEnd"/>
-      <w:r>
-        <w:rPr>
-          <w:color w:val="000000"/>
-          <w:sz w:val="28"/>
-          <w:szCs w:val="28"/>
-        </w:rPr>
-        <w:t xml:space="preserve"> в </w:t>
-      </w:r>
-      <w:proofErr w:type="spellStart"/>
-      <w:r>
-        <w:rPr>
-          <w:color w:val="000000"/>
-          <w:sz w:val="28"/>
-          <w:szCs w:val="28"/>
-        </w:rPr>
-        <w:t>графічному</w:t>
-      </w:r>
-      <w:proofErr w:type="spellEnd"/>
-      <w:r>
-        <w:rPr>
-          <w:color w:val="000000"/>
-          <w:sz w:val="28"/>
-          <w:szCs w:val="28"/>
-        </w:rPr>
-        <w:t xml:space="preserve"> </w:t>
-      </w:r>
-      <w:proofErr w:type="spellStart"/>
-      <w:r>
-        <w:rPr>
-          <w:color w:val="000000"/>
-          <w:sz w:val="28"/>
-          <w:szCs w:val="28"/>
-        </w:rPr>
-        <w:t>інтерфейсі</w:t>
-      </w:r>
-      <w:proofErr w:type="spellEnd"/>
-      <w:r>
-        <w:rPr>
-          <w:color w:val="000000"/>
-          <w:sz w:val="28"/>
-          <w:szCs w:val="28"/>
-        </w:rPr>
-        <w:t xml:space="preserve"> </w:t>
-      </w:r>
-      <w:proofErr w:type="spellStart"/>
-      <w:r>
-        <w:rPr>
-          <w:color w:val="000000"/>
-          <w:sz w:val="28"/>
-          <w:szCs w:val="28"/>
-        </w:rPr>
-        <w:t>наступні</w:t>
-      </w:r>
-      <w:proofErr w:type="spellEnd"/>
-      <w:r>
-        <w:rPr>
-          <w:color w:val="000000"/>
-          <w:sz w:val="28"/>
-          <w:szCs w:val="28"/>
-        </w:rPr>
-        <w:t xml:space="preserve"> </w:t>
-      </w:r>
-      <w:proofErr w:type="spellStart"/>
-      <w:r>
-        <w:rPr>
-          <w:color w:val="000000"/>
-          <w:sz w:val="28"/>
-          <w:szCs w:val="28"/>
-        </w:rPr>
-        <w:t>дії</w:t>
-      </w:r>
-      <w:proofErr w:type="spellEnd"/>
-    </w:p>
-    <w:p>
-      <w:pPr>
-        <w:ind w:firstLine="567"/>
-        <w:jc w:val="both"/>
-        <w:rPr>
-          <w:color w:val="000000"/>
-          <w:sz w:val="28"/>
-          <w:szCs w:val="28"/>
-        </w:rPr>
-      </w:pPr>
-      <w:r>
-        <w:rPr>
-          <w:color w:val="000000"/>
-          <w:sz w:val="28"/>
-          <w:szCs w:val="28"/>
-        </w:rPr>
-        <w:t>(</w:t>
-      </w:r>
-      <w:proofErr w:type="spellStart"/>
-      <w:r>
-        <w:rPr>
-          <w:color w:val="000000"/>
-          <w:sz w:val="28"/>
-          <w:szCs w:val="28"/>
-        </w:rPr>
-        <w:t>наведіть</w:t>
-      </w:r>
-      <w:proofErr w:type="spellEnd"/>
-      <w:r>
-        <w:rPr>
-          <w:color w:val="000000"/>
-          <w:sz w:val="28"/>
-          <w:szCs w:val="28"/>
-        </w:rPr>
-        <w:t xml:space="preserve"> </w:t>
-      </w:r>
-      <w:proofErr w:type="spellStart"/>
-      <w:r>
-        <w:rPr>
-          <w:color w:val="000000"/>
-          <w:sz w:val="28"/>
-          <w:szCs w:val="28"/>
-        </w:rPr>
-        <w:t>скріни</w:t>
-      </w:r>
-      <w:proofErr w:type="spellEnd"/>
-      <w:r>
-        <w:rPr>
-          <w:color w:val="000000"/>
-          <w:sz w:val="28"/>
-          <w:szCs w:val="28"/>
-        </w:rPr>
-        <w:t>):</w:t>
-      </w:r>
-    </w:p>
-    <w:p>
-      <w:pPr>
-        <w:ind w:firstLine="567"/>
-        <w:jc w:val="both"/>
-        <w:rPr>
-          <w:color w:val="000000"/>
-          <w:sz w:val="28"/>
-          <w:szCs w:val="28"/>
-        </w:rPr>
-      </w:pPr>
-      <w:r>
-        <w:rPr>
-          <w:color w:val="000000"/>
-          <w:sz w:val="28"/>
-          <w:szCs w:val="28"/>
-        </w:rPr>
-        <w:t xml:space="preserve">- </w:t>
-      </w:r>
-      <w:proofErr w:type="spellStart"/>
-      <w:r>
-        <w:rPr>
-          <w:color w:val="000000"/>
-          <w:sz w:val="28"/>
-          <w:szCs w:val="28"/>
-        </w:rPr>
-        <w:t>Зміна</w:t>
-      </w:r>
-      <w:proofErr w:type="spellEnd"/>
-      <w:r>
-        <w:rPr>
-          <w:color w:val="000000"/>
-          <w:sz w:val="28"/>
-          <w:szCs w:val="28"/>
-        </w:rPr>
-        <w:t xml:space="preserve"> </w:t>
-      </w:r>
-      <w:proofErr w:type="spellStart"/>
-      <w:r>
-        <w:rPr>
-          <w:color w:val="000000"/>
-          <w:sz w:val="28"/>
-          <w:szCs w:val="28"/>
-        </w:rPr>
-        <w:t>користувача</w:t>
-      </w:r>
-      <w:proofErr w:type="spellEnd"/>
-      <w:r>
-        <w:rPr>
-          <w:color w:val="000000"/>
-          <w:sz w:val="28"/>
-          <w:szCs w:val="28"/>
-        </w:rPr>
-        <w:t xml:space="preserve"> на </w:t>
-      </w:r>
-      <w:proofErr w:type="spellStart"/>
-      <w:r>
-        <w:rPr>
-          <w:color w:val="000000"/>
-          <w:sz w:val="28"/>
-          <w:szCs w:val="28"/>
-        </w:rPr>
-        <w:t>root</w:t>
-      </w:r>
-      <w:proofErr w:type="spellEnd"/>
-    </w:p>
-    <w:p>
-      <w:pPr>
-        <w:ind w:firstLine="567"/>
-        <w:jc w:val="both"/>
-        <w:rPr>
-          <w:color w:val="000000"/>
-          <w:sz w:val="28"/>
-          <w:szCs w:val="28"/>
-        </w:rPr>
-      </w:pPr>
-      <w:r>
-        <w:rPr>
-          <w:color w:val="000000"/>
-          <w:sz w:val="28"/>
-          <w:szCs w:val="28"/>
-        </w:rPr>
-        <w:lastRenderedPageBreak/>
-        <w:t xml:space="preserve">- </w:t>
-      </w:r>
-      <w:proofErr w:type="spellStart"/>
-      <w:r>
-        <w:rPr>
-          <w:color w:val="000000"/>
-          <w:sz w:val="28"/>
-          <w:szCs w:val="28"/>
-        </w:rPr>
-        <w:t>Перезавантаження</w:t>
-      </w:r>
-      <w:proofErr w:type="spellEnd"/>
-      <w:r>
-        <w:rPr>
-          <w:color w:val="000000"/>
-          <w:sz w:val="28"/>
-          <w:szCs w:val="28"/>
-        </w:rPr>
-        <w:t xml:space="preserve"> </w:t>
-      </w:r>
-      <w:proofErr w:type="spellStart"/>
-      <w:r>
-        <w:rPr>
-          <w:color w:val="000000"/>
-          <w:sz w:val="28"/>
-          <w:szCs w:val="28"/>
-        </w:rPr>
-        <w:t>системи</w:t>
-      </w:r>
-      <w:proofErr w:type="spellEnd"/>
-    </w:p>
-    <w:p>
-      <w:pPr>
-        <w:ind w:firstLine="567"/>
-        <w:jc w:val="both"/>
-        <w:rPr>
-          <w:color w:val="000000"/>
-          <w:sz w:val="28"/>
-          <w:szCs w:val="28"/>
-        </w:rPr>
-      </w:pPr>
-      <w:r>
-        <w:rPr>
-          <w:color w:val="000000"/>
-          <w:sz w:val="28"/>
-          <w:szCs w:val="28"/>
-        </w:rPr>
-        <w:t xml:space="preserve">- </w:t>
-      </w:r>
-      <w:proofErr w:type="spellStart"/>
-      <w:r>
-        <w:rPr>
-          <w:color w:val="000000"/>
-          <w:sz w:val="28"/>
-          <w:szCs w:val="28"/>
-        </w:rPr>
-        <w:t>Вимкнення</w:t>
-      </w:r>
-      <w:proofErr w:type="spellEnd"/>
-      <w:r>
-        <w:rPr>
-          <w:color w:val="000000"/>
-          <w:sz w:val="28"/>
-          <w:szCs w:val="28"/>
-        </w:rPr>
-        <w:t xml:space="preserve"> </w:t>
-      </w:r>
-      <w:proofErr w:type="spellStart"/>
-      <w:r>
-        <w:rPr>
-          <w:color w:val="000000"/>
-          <w:sz w:val="28"/>
-          <w:szCs w:val="28"/>
-        </w:rPr>
-        <w:t>системи</w:t>
-      </w:r>
-      <w:proofErr w:type="spellEnd"/>
-    </w:p>
-    <w:p>
-      <w:pPr>
-        <w:ind w:firstLine="567"/>
-        <w:jc w:val="both"/>
-        <w:rPr>
-          <w:color w:val="000000"/>
-          <w:sz w:val="28"/>
-          <w:szCs w:val="28"/>
-        </w:rPr>
-      </w:pPr>
-      <w:proofErr w:type="spellStart"/>
-      <w:r>
-        <w:rPr>
-          <w:color w:val="000000"/>
-          <w:sz w:val="28"/>
-          <w:szCs w:val="28"/>
-        </w:rPr>
-        <w:t>Відповіді</w:t>
-      </w:r>
-      <w:proofErr w:type="spellEnd"/>
-      <w:r>
-        <w:rPr>
-          <w:color w:val="000000"/>
-          <w:sz w:val="28"/>
-          <w:szCs w:val="28"/>
-        </w:rPr>
-        <w:t xml:space="preserve"> на </w:t>
-      </w:r>
-      <w:proofErr w:type="spellStart"/>
-      <w:r>
-        <w:rPr>
-          <w:color w:val="000000"/>
-          <w:sz w:val="28"/>
-          <w:szCs w:val="28"/>
-        </w:rPr>
-        <w:t>контрольні</w:t>
-      </w:r>
-      <w:proofErr w:type="spellEnd"/>
-      <w:r>
-        <w:rPr>
-          <w:color w:val="000000"/>
-          <w:sz w:val="28"/>
-          <w:szCs w:val="28"/>
-        </w:rPr>
-        <w:t xml:space="preserve"> </w:t>
-      </w:r>
-      <w:proofErr w:type="spellStart"/>
-      <w:r>
-        <w:rPr>
-          <w:color w:val="000000"/>
-          <w:sz w:val="28"/>
-          <w:szCs w:val="28"/>
-        </w:rPr>
-        <w:t>запитання</w:t>
-      </w:r>
-      <w:proofErr w:type="spellEnd"/>
-    </w:p>
-    <w:p>
-      <w:pPr>
-        <w:ind w:firstLine="567"/>
-        <w:jc w:val="both"/>
-        <w:rPr>
-          <w:color w:val="000000"/>
+          <w:color w:val="000000" w:themeColor="text1"/>
           <w:sz w:val="28"/>
           <w:szCs w:val="28"/>
         </w:rPr>
@@ -4730,6 +3382,1530 @@
         <w:ind w:firstLine="567"/>
         <w:jc w:val="both"/>
         <w:rPr>
+          <w:color w:val="000000" w:themeColor="text1"/>
+          <w:sz w:val="28"/>
+          <w:szCs w:val="28"/>
+        </w:rPr>
+      </w:pPr>
+    </w:p>
+    <w:p>
+      <w:pPr>
+        <w:ind w:firstLine="567"/>
+        <w:jc w:val="both"/>
+        <w:rPr>
+          <w:color w:val="000000" w:themeColor="text1"/>
+          <w:sz w:val="28"/>
+          <w:szCs w:val="28"/>
+        </w:rPr>
+      </w:pPr>
+    </w:p>
+    <w:p>
+      <w:pPr>
+        <w:ind w:firstLine="567"/>
+        <w:jc w:val="both"/>
+        <w:rPr>
+          <w:color w:val="000000" w:themeColor="text1"/>
+          <w:sz w:val="28"/>
+          <w:szCs w:val="28"/>
+        </w:rPr>
+      </w:pPr>
+    </w:p>
+    <w:p>
+      <w:pPr>
+        <w:ind w:firstLine="567"/>
+        <w:jc w:val="both"/>
+        <w:rPr>
+          <w:color w:val="000000" w:themeColor="text1"/>
+          <w:sz w:val="28"/>
+          <w:szCs w:val="28"/>
+        </w:rPr>
+      </w:pPr>
+    </w:p>
+    <w:p>
+      <w:pPr>
+        <w:ind w:firstLine="567"/>
+        <w:jc w:val="both"/>
+        <w:rPr>
+          <w:color w:val="000000" w:themeColor="text1"/>
+          <w:sz w:val="28"/>
+          <w:szCs w:val="28"/>
+        </w:rPr>
+      </w:pPr>
+    </w:p>
+    <w:p>
+      <w:pPr>
+        <w:ind w:firstLine="567"/>
+        <w:jc w:val="both"/>
+        <w:rPr>
+          <w:color w:val="000000" w:themeColor="text1"/>
+          <w:sz w:val="28"/>
+          <w:szCs w:val="28"/>
+        </w:rPr>
+      </w:pPr>
+      <w:r>
+        <w:rPr>
+          <w:color w:val="000000" w:themeColor="text1"/>
+          <w:sz w:val="28"/>
+          <w:szCs w:val="28"/>
+        </w:rPr>
+        <w:lastRenderedPageBreak/>
+        <w:t xml:space="preserve">1.1. </w:t>
+      </w:r>
+    </w:p>
+    <w:p>
+      <w:pPr>
+        <w:ind w:firstLine="567"/>
+        <w:jc w:val="both"/>
+        <w:rPr>
+          <w:b/>
+          <w:i/>
+          <w:sz w:val="28"/>
+          <w:szCs w:val="28"/>
+          <w:lang w:val="en-US"/>
+        </w:rPr>
+      </w:pPr>
+      <w:proofErr w:type="spellStart"/>
+      <w:r>
+        <w:rPr>
+          <w:b/>
+          <w:i/>
+          <w:sz w:val="28"/>
+          <w:szCs w:val="28"/>
+        </w:rPr>
+        <w:t>Готував</w:t>
+      </w:r>
+      <w:proofErr w:type="spellEnd"/>
+      <w:r>
+        <w:rPr>
+          <w:b/>
+          <w:i/>
+          <w:sz w:val="28"/>
+          <w:szCs w:val="28"/>
+          <w:lang w:val="en-US"/>
+        </w:rPr>
+        <w:t xml:space="preserve"> </w:t>
+      </w:r>
+      <w:proofErr w:type="spellStart"/>
+      <w:r>
+        <w:rPr>
+          <w:b/>
+          <w:i/>
+          <w:sz w:val="28"/>
+          <w:szCs w:val="28"/>
+        </w:rPr>
+        <w:t>матеріал</w:t>
+      </w:r>
+      <w:proofErr w:type="spellEnd"/>
+      <w:r>
+        <w:rPr>
+          <w:b/>
+          <w:i/>
+          <w:sz w:val="28"/>
+          <w:szCs w:val="28"/>
+          <w:lang w:val="en-US"/>
+        </w:rPr>
+        <w:t xml:space="preserve"> </w:t>
+      </w:r>
+      <w:r>
+        <w:rPr>
+          <w:b/>
+          <w:i/>
+          <w:sz w:val="28"/>
+          <w:szCs w:val="28"/>
+        </w:rPr>
+        <w:t>студент</w:t>
+      </w:r>
+      <w:r>
+        <w:rPr>
+          <w:b/>
+          <w:i/>
+          <w:sz w:val="28"/>
+          <w:szCs w:val="28"/>
+          <w:lang w:val="en-US"/>
+        </w:rPr>
+        <w:t xml:space="preserve"> </w:t>
+      </w:r>
+      <w:proofErr w:type="spellStart"/>
+      <w:r>
+        <w:rPr>
+          <w:b/>
+          <w:i/>
+          <w:sz w:val="28"/>
+          <w:szCs w:val="28"/>
+          <w:lang w:val="en-US"/>
+        </w:rPr>
+        <w:t>Dzyubenko</w:t>
+      </w:r>
+      <w:proofErr w:type="spellEnd"/>
+    </w:p>
+    <w:p>
+      <w:pPr>
+        <w:ind w:firstLine="567"/>
+        <w:jc w:val="both"/>
+        <w:rPr>
+          <w:color w:val="000000"/>
+          <w:sz w:val="28"/>
+          <w:szCs w:val="28"/>
+          <w:lang w:val="en-US"/>
+        </w:rPr>
+      </w:pPr>
+      <w:r>
+        <w:rPr>
+          <w:color w:val="000000"/>
+          <w:sz w:val="28"/>
+          <w:szCs w:val="28"/>
+          <w:lang w:val="en-US"/>
+        </w:rPr>
+        <w:t xml:space="preserve">One of the main versions of Ubuntu that uses the lightweight desktop environment </w:t>
+      </w:r>
+      <w:proofErr w:type="spellStart"/>
+      <w:r>
+        <w:rPr>
+          <w:color w:val="000000"/>
+          <w:sz w:val="28"/>
+          <w:szCs w:val="28"/>
+          <w:lang w:val="en-US"/>
+        </w:rPr>
+        <w:t>LXQt</w:t>
+      </w:r>
+      <w:proofErr w:type="spellEnd"/>
+      <w:r>
+        <w:rPr>
+          <w:color w:val="000000"/>
+          <w:sz w:val="28"/>
+          <w:szCs w:val="28"/>
+          <w:lang w:val="en-US"/>
+        </w:rPr>
+        <w:t xml:space="preserve"> </w:t>
+      </w:r>
+      <w:r>
+        <w:rPr>
+          <w:color w:val="000000"/>
+          <w:sz w:val="28"/>
+          <w:szCs w:val="28"/>
+          <w:lang w:val="en-US"/>
+        </w:rPr>
+        <w:tab/>
+      </w:r>
+      <w:r>
+        <w:rPr>
+          <w:color w:val="000000"/>
+          <w:sz w:val="28"/>
+          <w:szCs w:val="28"/>
+          <w:lang w:val="en-US"/>
+        </w:rPr>
+        <w:t xml:space="preserve">- The main component of </w:t>
+      </w:r>
+      <w:proofErr w:type="spellStart"/>
+      <w:r>
+        <w:rPr>
+          <w:color w:val="000000"/>
+          <w:sz w:val="28"/>
+          <w:szCs w:val="28"/>
+          <w:lang w:val="en-US"/>
+        </w:rPr>
+        <w:t>Lubuntu</w:t>
+      </w:r>
+      <w:proofErr w:type="spellEnd"/>
+      <w:r>
+        <w:rPr>
+          <w:color w:val="000000"/>
+          <w:sz w:val="28"/>
+          <w:szCs w:val="28"/>
+          <w:lang w:val="en-US"/>
+        </w:rPr>
+        <w:t xml:space="preserve"> is </w:t>
+      </w:r>
+      <w:proofErr w:type="spellStart"/>
+      <w:r>
+        <w:rPr>
+          <w:color w:val="000000"/>
+          <w:sz w:val="28"/>
+          <w:szCs w:val="28"/>
+          <w:lang w:val="en-US"/>
+        </w:rPr>
+        <w:t>LXQt</w:t>
+      </w:r>
+      <w:proofErr w:type="spellEnd"/>
+      <w:r>
+        <w:rPr>
+          <w:color w:val="000000"/>
+          <w:sz w:val="28"/>
+          <w:szCs w:val="28"/>
+          <w:lang w:val="en-US"/>
+        </w:rPr>
+        <w:t xml:space="preserve">, a lightweight desktop environment that </w:t>
+      </w:r>
+      <w:r>
+        <w:rPr>
+          <w:color w:val="000000"/>
+          <w:sz w:val="28"/>
+          <w:szCs w:val="28"/>
+          <w:lang w:val="en-US"/>
+        </w:rPr>
+        <w:tab/>
+      </w:r>
+      <w:r>
+        <w:rPr>
+          <w:color w:val="000000"/>
+          <w:sz w:val="28"/>
+          <w:szCs w:val="28"/>
+          <w:lang w:val="en-US"/>
+        </w:rPr>
+        <w:t>provides basic functions for working with the desktop, windows, files and menus.</w:t>
+      </w:r>
+    </w:p>
+    <w:p>
+      <w:pPr>
+        <w:ind w:firstLine="567"/>
+        <w:jc w:val="center"/>
+        <w:rPr>
+          <w:color w:val="000000"/>
+          <w:sz w:val="28"/>
+          <w:szCs w:val="28"/>
+          <w:lang w:val="en-US"/>
+        </w:rPr>
+      </w:pPr>
+      <w:r>
+        <w:rPr>
+          <w:noProof/>
+          <w:lang w:val="uk-UA" w:eastAsia="uk-UA"/>
+        </w:rPr>
+        <w:drawing>
+          <wp:inline distT="0" distB="0" distL="0" distR="0" wp14:anchorId="303CB503" wp14:editId="23F91400">
+            <wp:extent cx="6629400" cy="4495165"/>
+            <wp:effectExtent l="0" t="0" r="0" b="635"/>
+            <wp:docPr id="2" name="Рисунок 2"/>
+            <wp:cNvGraphicFramePr>
+              <a:graphicFrameLocks xmlns:a="http://schemas.openxmlformats.org/drawingml/2006/main" noChangeAspect="1"/>
+            </wp:cNvGraphicFramePr>
+            <a:graphic xmlns:a="http://schemas.openxmlformats.org/drawingml/2006/main">
+              <a:graphicData uri="http://schemas.openxmlformats.org/drawingml/2006/picture">
+                <pic:pic xmlns:pic="http://schemas.openxmlformats.org/drawingml/2006/picture">
+                  <pic:nvPicPr>
+                    <pic:cNvPr id="1" name=""/>
+                    <pic:cNvPicPr/>
+                  </pic:nvPicPr>
+                  <pic:blipFill>
+                    <a:blip r:embed="rId12"/>
+                    <a:stretch>
+                      <a:fillRect/>
+                    </a:stretch>
+                  </pic:blipFill>
+                  <pic:spPr>
+                    <a:xfrm>
+                      <a:off x="0" y="0"/>
+                      <a:ext cx="6629400" cy="4495165"/>
+                    </a:xfrm>
+                    <a:prstGeom prst="rect">
+                      <a:avLst/>
+                    </a:prstGeom>
+                  </pic:spPr>
+                </pic:pic>
+              </a:graphicData>
+            </a:graphic>
+          </wp:inline>
+        </w:drawing>
+      </w:r>
+      <w:r>
+        <w:rPr>
+          <w:lang w:val="en-US"/>
+        </w:rPr>
+        <w:t xml:space="preserve"> </w:t>
+      </w:r>
+      <w:r>
+        <w:rPr>
+          <w:color w:val="000000"/>
+          <w:sz w:val="28"/>
+          <w:szCs w:val="28"/>
+          <w:lang w:val="en-US"/>
+        </w:rPr>
+        <w:t>Pic</w:t>
+      </w:r>
+      <w:r>
+        <w:rPr>
+          <w:color w:val="000000"/>
+          <w:sz w:val="28"/>
+          <w:szCs w:val="28"/>
+          <w:lang w:val="en-US"/>
+        </w:rPr>
+        <w:t xml:space="preserve"> 1. </w:t>
+      </w:r>
+      <w:r>
+        <w:rPr>
+          <w:color w:val="000000"/>
+          <w:sz w:val="28"/>
+          <w:szCs w:val="28"/>
+          <w:lang w:val="en-US"/>
+        </w:rPr>
+        <w:t>V</w:t>
+      </w:r>
+      <w:r>
+        <w:rPr>
+          <w:color w:val="000000"/>
+          <w:sz w:val="28"/>
+          <w:szCs w:val="28"/>
+          <w:lang w:val="en-US"/>
+        </w:rPr>
+        <w:t xml:space="preserve">iew of applications </w:t>
+      </w:r>
+    </w:p>
+    <w:p>
+      <w:pPr>
+        <w:ind w:firstLine="567"/>
+        <w:rPr>
+          <w:color w:val="000000"/>
+          <w:sz w:val="28"/>
+          <w:szCs w:val="28"/>
+          <w:lang w:val="en-US"/>
+        </w:rPr>
+      </w:pPr>
+      <w:proofErr w:type="spellStart"/>
+      <w:r>
+        <w:rPr>
+          <w:color w:val="000000"/>
+          <w:sz w:val="28"/>
+          <w:szCs w:val="28"/>
+          <w:lang w:val="en-US"/>
+        </w:rPr>
+        <w:t>Lubuntu</w:t>
+      </w:r>
+      <w:proofErr w:type="spellEnd"/>
+      <w:r>
+        <w:rPr>
+          <w:color w:val="000000"/>
+          <w:sz w:val="28"/>
+          <w:szCs w:val="28"/>
+          <w:lang w:val="en-US"/>
+        </w:rPr>
+        <w:t xml:space="preserve"> also includes a set of default applications such as a browser, mail client, text editor, audio player, etc.</w:t>
+      </w:r>
+    </w:p>
+    <w:p>
+      <w:pPr>
+        <w:ind w:firstLine="567"/>
+        <w:jc w:val="center"/>
+        <w:rPr>
+          <w:color w:val="000000"/>
+          <w:sz w:val="28"/>
+          <w:szCs w:val="28"/>
+          <w:lang w:val="en-US"/>
+        </w:rPr>
+      </w:pPr>
+      <w:r>
+        <w:rPr>
+          <w:noProof/>
+          <w:lang w:val="uk-UA" w:eastAsia="uk-UA"/>
+        </w:rPr>
+        <w:lastRenderedPageBreak/>
+        <w:drawing>
+          <wp:inline distT="0" distB="0" distL="0" distR="0" wp14:anchorId="50E794E4" wp14:editId="5F47CDC3">
+            <wp:extent cx="6629400" cy="4493895"/>
+            <wp:effectExtent l="0" t="0" r="0" b="1905"/>
+            <wp:docPr id="3" name="Рисунок 3"/>
+            <wp:cNvGraphicFramePr>
+              <a:graphicFrameLocks xmlns:a="http://schemas.openxmlformats.org/drawingml/2006/main" noChangeAspect="1"/>
+            </wp:cNvGraphicFramePr>
+            <a:graphic xmlns:a="http://schemas.openxmlformats.org/drawingml/2006/main">
+              <a:graphicData uri="http://schemas.openxmlformats.org/drawingml/2006/picture">
+                <pic:pic xmlns:pic="http://schemas.openxmlformats.org/drawingml/2006/picture">
+                  <pic:nvPicPr>
+                    <pic:cNvPr id="1" name=""/>
+                    <pic:cNvPicPr/>
+                  </pic:nvPicPr>
+                  <pic:blipFill>
+                    <a:blip r:embed="rId13"/>
+                    <a:stretch>
+                      <a:fillRect/>
+                    </a:stretch>
+                  </pic:blipFill>
+                  <pic:spPr>
+                    <a:xfrm>
+                      <a:off x="0" y="0"/>
+                      <a:ext cx="6629400" cy="4493895"/>
+                    </a:xfrm>
+                    <a:prstGeom prst="rect">
+                      <a:avLst/>
+                    </a:prstGeom>
+                  </pic:spPr>
+                </pic:pic>
+              </a:graphicData>
+            </a:graphic>
+          </wp:inline>
+        </w:drawing>
+      </w:r>
+    </w:p>
+    <w:p>
+      <w:pPr>
+        <w:ind w:firstLine="567"/>
+        <w:jc w:val="center"/>
+        <w:rPr>
+          <w:color w:val="000000"/>
+          <w:sz w:val="28"/>
+          <w:szCs w:val="28"/>
+        </w:rPr>
+      </w:pPr>
+      <w:proofErr w:type="spellStart"/>
+      <w:r>
+        <w:rPr>
+          <w:color w:val="000000"/>
+          <w:sz w:val="28"/>
+          <w:szCs w:val="28"/>
+        </w:rPr>
+        <w:t>Pic</w:t>
+      </w:r>
+      <w:proofErr w:type="spellEnd"/>
+      <w:r>
+        <w:rPr>
+          <w:color w:val="000000"/>
+          <w:sz w:val="28"/>
+          <w:szCs w:val="28"/>
+        </w:rPr>
+        <w:t xml:space="preserve"> </w:t>
+      </w:r>
+      <w:r>
+        <w:rPr>
+          <w:color w:val="000000"/>
+          <w:sz w:val="28"/>
+          <w:szCs w:val="28"/>
+        </w:rPr>
+        <w:t>2</w:t>
+      </w:r>
+      <w:r>
+        <w:rPr>
+          <w:color w:val="000000"/>
+          <w:sz w:val="28"/>
+          <w:szCs w:val="28"/>
+        </w:rPr>
+        <w:t>.</w:t>
+      </w:r>
+      <w:r>
+        <w:rPr>
+          <w:color w:val="000000"/>
+          <w:sz w:val="28"/>
+          <w:szCs w:val="28"/>
+        </w:rPr>
+        <w:t xml:space="preserve"> </w:t>
+      </w:r>
+      <w:proofErr w:type="spellStart"/>
+      <w:r>
+        <w:rPr>
+          <w:color w:val="000000"/>
+          <w:sz w:val="28"/>
+          <w:szCs w:val="28"/>
+        </w:rPr>
+        <w:t>Viewing</w:t>
+      </w:r>
+      <w:proofErr w:type="spellEnd"/>
+      <w:r>
+        <w:rPr>
+          <w:color w:val="000000"/>
+          <w:sz w:val="28"/>
+          <w:szCs w:val="28"/>
+        </w:rPr>
+        <w:t xml:space="preserve"> </w:t>
+      </w:r>
+      <w:proofErr w:type="spellStart"/>
+      <w:r>
+        <w:rPr>
+          <w:color w:val="000000"/>
+          <w:sz w:val="28"/>
+          <w:szCs w:val="28"/>
+        </w:rPr>
+        <w:t>system</w:t>
+      </w:r>
+      <w:proofErr w:type="spellEnd"/>
+      <w:r>
+        <w:rPr>
+          <w:color w:val="000000"/>
+          <w:sz w:val="28"/>
+          <w:szCs w:val="28"/>
+        </w:rPr>
+        <w:t xml:space="preserve"> </w:t>
+      </w:r>
+      <w:proofErr w:type="spellStart"/>
+      <w:r>
+        <w:rPr>
+          <w:color w:val="000000"/>
+          <w:sz w:val="28"/>
+          <w:szCs w:val="28"/>
+        </w:rPr>
+        <w:t>files</w:t>
+      </w:r>
+      <w:proofErr w:type="spellEnd"/>
+    </w:p>
+    <w:p>
+      <w:pPr>
+        <w:ind w:firstLine="567"/>
+        <w:jc w:val="both"/>
+        <w:rPr>
+          <w:color w:val="000000"/>
+          <w:sz w:val="28"/>
+          <w:szCs w:val="28"/>
+          <w:lang w:val="en-US"/>
+        </w:rPr>
+      </w:pPr>
+      <w:r>
+        <w:rPr>
+          <w:color w:val="000000"/>
+          <w:sz w:val="28"/>
+          <w:szCs w:val="28"/>
+          <w:lang w:val="en-US"/>
+        </w:rPr>
+        <w:t xml:space="preserve">This is the file manager used in </w:t>
+      </w:r>
+      <w:proofErr w:type="spellStart"/>
+      <w:r>
+        <w:rPr>
+          <w:color w:val="000000"/>
+          <w:sz w:val="28"/>
+          <w:szCs w:val="28"/>
+          <w:lang w:val="en-US"/>
+        </w:rPr>
+        <w:t>LXQt</w:t>
+      </w:r>
+      <w:proofErr w:type="spellEnd"/>
+      <w:r>
+        <w:rPr>
+          <w:color w:val="000000"/>
+          <w:sz w:val="28"/>
+          <w:szCs w:val="28"/>
+          <w:lang w:val="en-US"/>
+        </w:rPr>
+        <w:t>. It allows users to interact with files and folders on their computer.</w:t>
+      </w:r>
+    </w:p>
+    <w:p>
+      <w:pPr>
+        <w:ind w:firstLine="567"/>
+        <w:jc w:val="both"/>
+        <w:rPr>
+          <w:color w:val="000000"/>
+          <w:sz w:val="28"/>
+          <w:szCs w:val="28"/>
+        </w:rPr>
+      </w:pPr>
+      <w:r>
+        <w:rPr>
+          <w:noProof/>
+          <w:lang w:val="uk-UA" w:eastAsia="uk-UA"/>
+        </w:rPr>
+        <w:lastRenderedPageBreak/>
+        <w:drawing>
+          <wp:inline distT="0" distB="0" distL="0" distR="0" wp14:anchorId="01452466" wp14:editId="549214F3">
+            <wp:extent cx="6629400" cy="4491990"/>
+            <wp:effectExtent l="0" t="0" r="0" b="3810"/>
+            <wp:docPr id="5" name="Рисунок 5"/>
+            <wp:cNvGraphicFramePr>
+              <a:graphicFrameLocks xmlns:a="http://schemas.openxmlformats.org/drawingml/2006/main" noChangeAspect="1"/>
+            </wp:cNvGraphicFramePr>
+            <a:graphic xmlns:a="http://schemas.openxmlformats.org/drawingml/2006/main">
+              <a:graphicData uri="http://schemas.openxmlformats.org/drawingml/2006/picture">
+                <pic:pic xmlns:pic="http://schemas.openxmlformats.org/drawingml/2006/picture">
+                  <pic:nvPicPr>
+                    <pic:cNvPr id="1" name=""/>
+                    <pic:cNvPicPr/>
+                  </pic:nvPicPr>
+                  <pic:blipFill>
+                    <a:blip r:embed="rId14"/>
+                    <a:stretch>
+                      <a:fillRect/>
+                    </a:stretch>
+                  </pic:blipFill>
+                  <pic:spPr>
+                    <a:xfrm>
+                      <a:off x="0" y="0"/>
+                      <a:ext cx="6629400" cy="4491990"/>
+                    </a:xfrm>
+                    <a:prstGeom prst="rect">
+                      <a:avLst/>
+                    </a:prstGeom>
+                  </pic:spPr>
+                </pic:pic>
+              </a:graphicData>
+            </a:graphic>
+          </wp:inline>
+        </w:drawing>
+      </w:r>
+    </w:p>
+    <w:p>
+      <w:pPr>
+        <w:ind w:firstLine="567"/>
+        <w:jc w:val="center"/>
+        <w:rPr>
+          <w:color w:val="000000" w:themeColor="text1"/>
+          <w:sz w:val="28"/>
+          <w:szCs w:val="28"/>
+          <w:lang w:val="en-US"/>
+        </w:rPr>
+      </w:pPr>
+      <w:r>
+        <w:rPr>
+          <w:color w:val="000000" w:themeColor="text1"/>
+          <w:sz w:val="28"/>
+          <w:szCs w:val="28"/>
+          <w:lang w:val="en-US"/>
+        </w:rPr>
+        <w:t xml:space="preserve">Pic 3. </w:t>
+      </w:r>
+      <w:r>
+        <w:rPr>
+          <w:color w:val="000000" w:themeColor="text1"/>
+          <w:sz w:val="28"/>
+          <w:szCs w:val="28"/>
+          <w:lang w:val="en-US"/>
+        </w:rPr>
+        <w:t>Quick access to system tools</w:t>
+      </w:r>
+    </w:p>
+    <w:p>
+      <w:pPr>
+        <w:ind w:firstLine="567"/>
+        <w:jc w:val="both"/>
+        <w:rPr>
+          <w:color w:val="000000"/>
+          <w:sz w:val="28"/>
+          <w:szCs w:val="28"/>
+        </w:rPr>
+      </w:pPr>
+    </w:p>
+    <w:p>
+      <w:pPr>
+        <w:ind w:firstLine="567"/>
+        <w:jc w:val="both"/>
+        <w:rPr>
+          <w:color w:val="000000"/>
+          <w:sz w:val="28"/>
+          <w:szCs w:val="28"/>
+        </w:rPr>
+      </w:pPr>
+      <w:r>
+        <w:rPr>
+          <w:color w:val="000000"/>
+          <w:sz w:val="28"/>
+          <w:szCs w:val="28"/>
+        </w:rPr>
+        <w:t xml:space="preserve">1.2. </w:t>
+      </w:r>
+    </w:p>
+    <w:p>
+      <w:pPr>
+        <w:ind w:firstLine="567"/>
+        <w:jc w:val="both"/>
+        <w:rPr>
+          <w:color w:val="000000"/>
+          <w:sz w:val="28"/>
+          <w:szCs w:val="28"/>
+        </w:rPr>
+      </w:pPr>
+      <w:proofErr w:type="spellStart"/>
+      <w:r>
+        <w:rPr>
+          <w:b/>
+          <w:i/>
+          <w:sz w:val="28"/>
+          <w:szCs w:val="28"/>
+        </w:rPr>
+        <w:t>Готував</w:t>
+      </w:r>
+      <w:proofErr w:type="spellEnd"/>
+      <w:r>
+        <w:rPr>
+          <w:b/>
+          <w:i/>
+          <w:sz w:val="28"/>
+          <w:szCs w:val="28"/>
+        </w:rPr>
+        <w:t xml:space="preserve"> </w:t>
+      </w:r>
+      <w:proofErr w:type="spellStart"/>
+      <w:r>
+        <w:rPr>
+          <w:b/>
+          <w:i/>
+          <w:sz w:val="28"/>
+          <w:szCs w:val="28"/>
+        </w:rPr>
+        <w:t>матеріал</w:t>
+      </w:r>
+      <w:proofErr w:type="spellEnd"/>
+      <w:r>
+        <w:rPr>
+          <w:b/>
+          <w:i/>
+          <w:sz w:val="28"/>
+          <w:szCs w:val="28"/>
+        </w:rPr>
+        <w:t xml:space="preserve"> студент </w:t>
+      </w:r>
+      <w:proofErr w:type="spellStart"/>
+      <w:r>
+        <w:rPr>
+          <w:b/>
+          <w:i/>
+          <w:sz w:val="28"/>
+          <w:szCs w:val="28"/>
+          <w:lang w:val="en-US"/>
+        </w:rPr>
+        <w:t>Zasenko</w:t>
+      </w:r>
+      <w:proofErr w:type="spellEnd"/>
+    </w:p>
+    <w:p>
+      <w:pPr>
+        <w:ind w:firstLine="567"/>
+        <w:jc w:val="both"/>
+        <w:rPr>
+          <w:color w:val="000000"/>
+          <w:sz w:val="28"/>
+          <w:szCs w:val="28"/>
+          <w:lang w:val="en-US"/>
+        </w:rPr>
+      </w:pPr>
+      <w:r>
+        <w:rPr>
+          <w:color w:val="000000"/>
+          <w:sz w:val="28"/>
+          <w:szCs w:val="28"/>
+          <w:lang w:val="en-US"/>
+        </w:rPr>
+        <w:t>There are several ways to run programs in a Linux Mint virtual machine. Here are some ways:</w:t>
+      </w:r>
+    </w:p>
+    <w:p>
+      <w:pPr>
+        <w:ind w:firstLine="567"/>
+        <w:jc w:val="both"/>
+        <w:rPr>
+          <w:color w:val="000000"/>
+          <w:sz w:val="28"/>
+          <w:szCs w:val="28"/>
+          <w:lang w:val="en-US"/>
+        </w:rPr>
+      </w:pPr>
+      <w:r>
+        <w:rPr>
+          <w:color w:val="000000"/>
+          <w:sz w:val="28"/>
+          <w:szCs w:val="28"/>
+          <w:lang w:val="en-US"/>
+        </w:rPr>
+        <w:t>1. Using the Start Menu (Cinnamon Desktop):</w:t>
+      </w:r>
+    </w:p>
+    <w:p>
+      <w:pPr>
+        <w:pStyle w:val="aa"/>
+        <w:numPr>
+          <w:ilvl w:val="0"/>
+          <w:numId w:val="20"/>
+        </w:numPr>
+        <w:jc w:val="both"/>
+        <w:rPr>
+          <w:color w:val="000000"/>
+          <w:sz w:val="28"/>
+          <w:szCs w:val="28"/>
+          <w:lang w:val="en-US"/>
+        </w:rPr>
+      </w:pPr>
+      <w:r>
+        <w:rPr>
+          <w:color w:val="000000"/>
+          <w:sz w:val="28"/>
+          <w:szCs w:val="28"/>
+          <w:lang w:val="en-US"/>
+        </w:rPr>
+        <w:t>Click on the Menu icon in the lower left corner of the screen (usually the Mint icon or the Mint logo icon).</w:t>
+      </w:r>
+    </w:p>
+    <w:p>
+      <w:pPr>
+        <w:pStyle w:val="aa"/>
+        <w:numPr>
+          <w:ilvl w:val="0"/>
+          <w:numId w:val="20"/>
+        </w:numPr>
+        <w:jc w:val="both"/>
+        <w:rPr>
+          <w:color w:val="000000"/>
+          <w:sz w:val="28"/>
+          <w:szCs w:val="28"/>
+          <w:lang w:val="en-US"/>
+        </w:rPr>
+      </w:pPr>
+      <w:r>
+        <w:rPr>
+          <w:color w:val="000000"/>
+          <w:sz w:val="28"/>
+          <w:szCs w:val="28"/>
+          <w:lang w:val="en-US"/>
+        </w:rPr>
+        <w:t>Then type the name of the program you want to run in the search field.</w:t>
+      </w:r>
+    </w:p>
+    <w:p>
+      <w:pPr>
+        <w:pStyle w:val="aa"/>
+        <w:numPr>
+          <w:ilvl w:val="0"/>
+          <w:numId w:val="20"/>
+        </w:numPr>
+        <w:jc w:val="both"/>
+        <w:rPr>
+          <w:color w:val="000000"/>
+          <w:sz w:val="28"/>
+          <w:szCs w:val="28"/>
+          <w:lang w:val="en-US"/>
+        </w:rPr>
+      </w:pPr>
+      <w:r>
+        <w:rPr>
+          <w:color w:val="000000"/>
+          <w:sz w:val="28"/>
+          <w:szCs w:val="28"/>
+          <w:lang w:val="en-US"/>
+        </w:rPr>
+        <w:t>Click on the found program to run.</w:t>
+      </w:r>
+    </w:p>
+    <w:p>
+      <w:pPr>
+        <w:ind w:firstLine="567"/>
+        <w:jc w:val="both"/>
+        <w:rPr>
+          <w:color w:val="000000"/>
+          <w:sz w:val="28"/>
+          <w:szCs w:val="28"/>
+          <w:lang w:val="en-US"/>
+        </w:rPr>
+      </w:pPr>
+      <w:r>
+        <w:rPr>
+          <w:color w:val="000000"/>
+          <w:sz w:val="28"/>
+          <w:szCs w:val="28"/>
+          <w:lang w:val="en-US"/>
+        </w:rPr>
+        <w:t>2. Using the terminal:</w:t>
+      </w:r>
+    </w:p>
+    <w:p>
+      <w:pPr>
+        <w:pStyle w:val="aa"/>
+        <w:numPr>
+          <w:ilvl w:val="0"/>
+          <w:numId w:val="20"/>
+        </w:numPr>
+        <w:jc w:val="both"/>
+        <w:rPr>
+          <w:color w:val="000000"/>
+          <w:sz w:val="28"/>
+          <w:szCs w:val="28"/>
+          <w:lang w:val="en-US"/>
+        </w:rPr>
+      </w:pPr>
+      <w:r>
+        <w:rPr>
+          <w:color w:val="000000"/>
+          <w:sz w:val="28"/>
+          <w:szCs w:val="28"/>
+          <w:lang w:val="en-US"/>
+        </w:rPr>
+        <w:t>Open Terminal by pressing Ctrl + Alt + T or by searching for Terminal in the Start Menu.</w:t>
+      </w:r>
+    </w:p>
+    <w:p>
+      <w:pPr>
+        <w:pStyle w:val="aa"/>
+        <w:numPr>
+          <w:ilvl w:val="0"/>
+          <w:numId w:val="20"/>
+        </w:numPr>
+        <w:jc w:val="both"/>
+        <w:rPr>
+          <w:color w:val="000000"/>
+          <w:sz w:val="28"/>
+          <w:szCs w:val="28"/>
+          <w:lang w:val="en-US"/>
+        </w:rPr>
+      </w:pPr>
+      <w:r>
+        <w:rPr>
+          <w:color w:val="000000"/>
+          <w:sz w:val="28"/>
+          <w:szCs w:val="28"/>
+          <w:lang w:val="en-US"/>
+        </w:rPr>
+        <w:t xml:space="preserve">Enter the command to run the program. For example, </w:t>
+      </w:r>
+      <w:proofErr w:type="spellStart"/>
+      <w:r>
+        <w:rPr>
+          <w:color w:val="000000"/>
+          <w:sz w:val="28"/>
+          <w:szCs w:val="28"/>
+          <w:lang w:val="en-US"/>
+        </w:rPr>
+        <w:t>firefox</w:t>
+      </w:r>
+      <w:proofErr w:type="spellEnd"/>
+      <w:r>
+        <w:rPr>
+          <w:color w:val="000000"/>
+          <w:sz w:val="28"/>
+          <w:szCs w:val="28"/>
+          <w:lang w:val="en-US"/>
+        </w:rPr>
+        <w:t xml:space="preserve"> to run the Mozilla Firefox web browser.</w:t>
+      </w:r>
+    </w:p>
+    <w:p>
+      <w:pPr>
+        <w:ind w:firstLine="567"/>
+        <w:jc w:val="both"/>
+        <w:rPr>
+          <w:color w:val="000000"/>
+          <w:sz w:val="28"/>
+          <w:szCs w:val="28"/>
+          <w:lang w:val="en-US"/>
+        </w:rPr>
+      </w:pPr>
+      <w:r>
+        <w:rPr>
+          <w:color w:val="000000"/>
+          <w:sz w:val="28"/>
+          <w:szCs w:val="28"/>
+          <w:lang w:val="en-US"/>
+        </w:rPr>
+        <w:t>3. Using a graphical file manager:</w:t>
+      </w:r>
+    </w:p>
+    <w:p>
+      <w:pPr>
+        <w:pStyle w:val="aa"/>
+        <w:numPr>
+          <w:ilvl w:val="0"/>
+          <w:numId w:val="20"/>
+        </w:numPr>
+        <w:jc w:val="both"/>
+        <w:rPr>
+          <w:color w:val="000000"/>
+          <w:sz w:val="28"/>
+          <w:szCs w:val="28"/>
+          <w:lang w:val="en-US"/>
+        </w:rPr>
+      </w:pPr>
+      <w:r>
+        <w:rPr>
+          <w:color w:val="000000"/>
+          <w:sz w:val="28"/>
+          <w:szCs w:val="28"/>
+          <w:lang w:val="en-US"/>
+        </w:rPr>
+        <w:t>Open a file manager (usually Nemo in Linux Mint).</w:t>
+      </w:r>
+    </w:p>
+    <w:p>
+      <w:pPr>
+        <w:pStyle w:val="aa"/>
+        <w:numPr>
+          <w:ilvl w:val="0"/>
+          <w:numId w:val="20"/>
+        </w:numPr>
+        <w:jc w:val="both"/>
+        <w:rPr>
+          <w:color w:val="000000"/>
+          <w:sz w:val="28"/>
+          <w:szCs w:val="28"/>
+          <w:lang w:val="en-US"/>
+        </w:rPr>
+      </w:pPr>
+      <w:r>
+        <w:rPr>
+          <w:color w:val="000000"/>
+          <w:sz w:val="28"/>
+          <w:szCs w:val="28"/>
+          <w:lang w:val="en-US"/>
+        </w:rPr>
+        <w:t>Go to the directory where the program is located.</w:t>
+      </w:r>
+    </w:p>
+    <w:p>
+      <w:pPr>
+        <w:pStyle w:val="aa"/>
+        <w:numPr>
+          <w:ilvl w:val="0"/>
+          <w:numId w:val="20"/>
+        </w:numPr>
+        <w:jc w:val="both"/>
+        <w:rPr>
+          <w:color w:val="000000"/>
+          <w:sz w:val="28"/>
+          <w:szCs w:val="28"/>
+          <w:lang w:val="en-US"/>
+        </w:rPr>
+      </w:pPr>
+      <w:r>
+        <w:rPr>
+          <w:color w:val="000000"/>
+          <w:sz w:val="28"/>
+          <w:szCs w:val="28"/>
+          <w:lang w:val="en-US"/>
+        </w:rPr>
+        <w:t>Find the application startup file (it can be a file with the extension .desktop) and double-click on it.</w:t>
+      </w:r>
+    </w:p>
+    <w:p>
+      <w:pPr>
+        <w:ind w:firstLine="567"/>
+        <w:jc w:val="both"/>
+        <w:rPr>
+          <w:color w:val="000000"/>
+          <w:sz w:val="28"/>
+          <w:szCs w:val="28"/>
+          <w:lang w:val="en-US"/>
+        </w:rPr>
+      </w:pPr>
+      <w:r>
+        <w:rPr>
+          <w:color w:val="000000"/>
+          <w:sz w:val="28"/>
+          <w:szCs w:val="28"/>
+          <w:lang w:val="en-US"/>
+        </w:rPr>
+        <w:t>4. Use of shortcuts:</w:t>
+      </w:r>
+    </w:p>
+    <w:p>
+      <w:pPr>
+        <w:pStyle w:val="aa"/>
+        <w:numPr>
+          <w:ilvl w:val="0"/>
+          <w:numId w:val="20"/>
+        </w:numPr>
+        <w:jc w:val="both"/>
+        <w:rPr>
+          <w:color w:val="000000"/>
+          <w:sz w:val="28"/>
+          <w:szCs w:val="28"/>
+          <w:lang w:val="en-US"/>
+        </w:rPr>
+      </w:pPr>
+      <w:r>
+        <w:rPr>
+          <w:color w:val="000000"/>
+          <w:sz w:val="28"/>
+          <w:szCs w:val="28"/>
+          <w:lang w:val="en-US"/>
+        </w:rPr>
+        <w:lastRenderedPageBreak/>
+        <w:t>You can create shortcuts for programs and place them on the desktop or in other directories for quick access. For this:</w:t>
+      </w:r>
+    </w:p>
+    <w:p>
+      <w:pPr>
+        <w:pStyle w:val="aa"/>
+        <w:numPr>
+          <w:ilvl w:val="0"/>
+          <w:numId w:val="20"/>
+        </w:numPr>
+        <w:jc w:val="both"/>
+        <w:rPr>
+          <w:color w:val="000000"/>
+          <w:sz w:val="28"/>
+          <w:szCs w:val="28"/>
+          <w:lang w:val="en-US"/>
+        </w:rPr>
+      </w:pPr>
+      <w:r>
+        <w:rPr>
+          <w:color w:val="000000"/>
+          <w:sz w:val="28"/>
+          <w:szCs w:val="28"/>
+          <w:lang w:val="en-US"/>
+        </w:rPr>
+        <w:t>Open the file manager.</w:t>
+      </w:r>
+    </w:p>
+    <w:p>
+      <w:pPr>
+        <w:pStyle w:val="aa"/>
+        <w:numPr>
+          <w:ilvl w:val="0"/>
+          <w:numId w:val="20"/>
+        </w:numPr>
+        <w:jc w:val="both"/>
+        <w:rPr>
+          <w:color w:val="000000"/>
+          <w:sz w:val="28"/>
+          <w:szCs w:val="28"/>
+          <w:lang w:val="en-US"/>
+        </w:rPr>
+      </w:pPr>
+      <w:r>
+        <w:rPr>
+          <w:color w:val="000000"/>
+          <w:sz w:val="28"/>
+          <w:szCs w:val="28"/>
+          <w:lang w:val="en-US"/>
+        </w:rPr>
+        <w:t>Find the program, right-click on it and select "Create Shortcut".</w:t>
+      </w:r>
+    </w:p>
+    <w:p>
+      <w:pPr>
+        <w:pStyle w:val="aa"/>
+        <w:numPr>
+          <w:ilvl w:val="0"/>
+          <w:numId w:val="20"/>
+        </w:numPr>
+        <w:jc w:val="both"/>
+        <w:rPr>
+          <w:color w:val="000000"/>
+          <w:sz w:val="28"/>
+          <w:szCs w:val="28"/>
+          <w:lang w:val="en-US"/>
+        </w:rPr>
+      </w:pPr>
+      <w:r>
+        <w:rPr>
+          <w:color w:val="000000"/>
+          <w:sz w:val="28"/>
+          <w:szCs w:val="28"/>
+          <w:lang w:val="en-US"/>
+        </w:rPr>
+        <w:t>Drag the created shortcut to the desktop or to the folder where you want to save it.</w:t>
+      </w:r>
+    </w:p>
+    <w:p>
+      <w:pPr>
+        <w:ind w:firstLine="567"/>
+        <w:jc w:val="both"/>
+        <w:rPr>
+          <w:color w:val="000000" w:themeColor="text1"/>
+          <w:sz w:val="28"/>
+          <w:szCs w:val="28"/>
+          <w:lang w:val="en-US"/>
+        </w:rPr>
+      </w:pPr>
+      <w:r>
+        <w:rPr>
+          <w:color w:val="000000" w:themeColor="text1"/>
+          <w:sz w:val="28"/>
+          <w:szCs w:val="28"/>
+          <w:lang w:val="en-US"/>
+        </w:rPr>
+        <w:t xml:space="preserve">1.3. </w:t>
+      </w:r>
+      <w:r>
+        <w:rPr>
+          <w:color w:val="000000" w:themeColor="text1"/>
+          <w:sz w:val="28"/>
+          <w:szCs w:val="28"/>
+          <w:lang w:val="en-US"/>
+        </w:rPr>
+        <w:t>Logging out and shutting down in Linux. How to perform the following actions in the graphical interface</w:t>
+      </w:r>
+    </w:p>
+    <w:p>
+      <w:pPr>
+        <w:ind w:firstLine="567"/>
+        <w:jc w:val="both"/>
+        <w:rPr>
+          <w:color w:val="000000"/>
+          <w:sz w:val="28"/>
+          <w:szCs w:val="28"/>
+        </w:rPr>
+      </w:pPr>
+      <w:r>
+        <w:rPr>
+          <w:noProof/>
+          <w:lang w:val="uk-UA" w:eastAsia="uk-UA"/>
+        </w:rPr>
+        <w:drawing>
+          <wp:inline distT="0" distB="0" distL="0" distR="0" wp14:anchorId="44974CEF" wp14:editId="2A94F8E8">
+            <wp:extent cx="6629400" cy="4495165"/>
+            <wp:effectExtent l="0" t="0" r="0" b="635"/>
+            <wp:docPr id="6" name="Рисунок 6"/>
+            <wp:cNvGraphicFramePr>
+              <a:graphicFrameLocks xmlns:a="http://schemas.openxmlformats.org/drawingml/2006/main" noChangeAspect="1"/>
+            </wp:cNvGraphicFramePr>
+            <a:graphic xmlns:a="http://schemas.openxmlformats.org/drawingml/2006/main">
+              <a:graphicData uri="http://schemas.openxmlformats.org/drawingml/2006/picture">
+                <pic:pic xmlns:pic="http://schemas.openxmlformats.org/drawingml/2006/picture">
+                  <pic:nvPicPr>
+                    <pic:cNvPr id="1" name=""/>
+                    <pic:cNvPicPr/>
+                  </pic:nvPicPr>
+                  <pic:blipFill>
+                    <a:blip r:embed="rId15"/>
+                    <a:stretch>
+                      <a:fillRect/>
+                    </a:stretch>
+                  </pic:blipFill>
+                  <pic:spPr>
+                    <a:xfrm>
+                      <a:off x="0" y="0"/>
+                      <a:ext cx="6629400" cy="4495165"/>
+                    </a:xfrm>
+                    <a:prstGeom prst="rect">
+                      <a:avLst/>
+                    </a:prstGeom>
+                  </pic:spPr>
+                </pic:pic>
+              </a:graphicData>
+            </a:graphic>
+          </wp:inline>
+        </w:drawing>
+      </w:r>
+    </w:p>
+    <w:p>
+      <w:pPr>
+        <w:ind w:firstLine="567"/>
+        <w:jc w:val="center"/>
+        <w:rPr>
+          <w:color w:val="000000"/>
+          <w:sz w:val="28"/>
+          <w:szCs w:val="28"/>
+          <w:lang w:val="uk-UA"/>
+        </w:rPr>
+      </w:pPr>
+      <w:r>
+        <w:rPr>
+          <w:color w:val="000000"/>
+          <w:sz w:val="28"/>
+          <w:szCs w:val="28"/>
+          <w:lang w:val="en-US"/>
+        </w:rPr>
+        <w:t>Pic</w:t>
+      </w:r>
+      <w:r>
+        <w:rPr>
+          <w:color w:val="000000"/>
+          <w:sz w:val="28"/>
+          <w:szCs w:val="28"/>
+          <w:lang w:val="en-US"/>
+        </w:rPr>
+        <w:t xml:space="preserve"> </w:t>
+      </w:r>
+      <w:r>
+        <w:rPr>
+          <w:color w:val="000000"/>
+          <w:sz w:val="28"/>
+          <w:szCs w:val="28"/>
+          <w:lang w:val="en-US"/>
+        </w:rPr>
+        <w:t>4</w:t>
+      </w:r>
+      <w:r>
+        <w:rPr>
+          <w:color w:val="000000"/>
+          <w:sz w:val="28"/>
+          <w:szCs w:val="28"/>
+          <w:lang w:val="en-US"/>
+        </w:rPr>
+        <w:t xml:space="preserve">. </w:t>
+      </w:r>
+      <w:proofErr w:type="spellStart"/>
+      <w:r>
+        <w:rPr>
+          <w:color w:val="000000"/>
+          <w:sz w:val="28"/>
+          <w:szCs w:val="28"/>
+          <w:lang w:val="uk-UA"/>
+        </w:rPr>
+        <w:t>Change</w:t>
+      </w:r>
+      <w:proofErr w:type="spellEnd"/>
+      <w:r>
+        <w:rPr>
+          <w:color w:val="000000"/>
+          <w:sz w:val="28"/>
+          <w:szCs w:val="28"/>
+          <w:lang w:val="uk-UA"/>
+        </w:rPr>
+        <w:t xml:space="preserve"> </w:t>
+      </w:r>
+      <w:proofErr w:type="spellStart"/>
+      <w:r>
+        <w:rPr>
+          <w:color w:val="000000"/>
+          <w:sz w:val="28"/>
+          <w:szCs w:val="28"/>
+          <w:lang w:val="uk-UA"/>
+        </w:rPr>
+        <w:t>account</w:t>
+      </w:r>
+      <w:proofErr w:type="spellEnd"/>
+    </w:p>
+    <w:p>
+      <w:pPr>
+        <w:ind w:firstLine="567"/>
+        <w:jc w:val="both"/>
+        <w:rPr>
+          <w:color w:val="000000"/>
+          <w:sz w:val="28"/>
+          <w:szCs w:val="28"/>
+        </w:rPr>
+      </w:pPr>
+      <w:r>
+        <w:rPr>
+          <w:noProof/>
+          <w:lang w:val="uk-UA" w:eastAsia="uk-UA"/>
+        </w:rPr>
+        <w:lastRenderedPageBreak/>
+        <w:drawing>
+          <wp:inline distT="0" distB="0" distL="0" distR="0" wp14:anchorId="45CD2586" wp14:editId="4E50156B">
+            <wp:extent cx="6629400" cy="4511040"/>
+            <wp:effectExtent l="0" t="0" r="0" b="3810"/>
+            <wp:docPr id="8" name="Рисунок 8"/>
+            <wp:cNvGraphicFramePr>
+              <a:graphicFrameLocks xmlns:a="http://schemas.openxmlformats.org/drawingml/2006/main" noChangeAspect="1"/>
+            </wp:cNvGraphicFramePr>
+            <a:graphic xmlns:a="http://schemas.openxmlformats.org/drawingml/2006/main">
+              <a:graphicData uri="http://schemas.openxmlformats.org/drawingml/2006/picture">
+                <pic:pic xmlns:pic="http://schemas.openxmlformats.org/drawingml/2006/picture">
+                  <pic:nvPicPr>
+                    <pic:cNvPr id="1" name=""/>
+                    <pic:cNvPicPr/>
+                  </pic:nvPicPr>
+                  <pic:blipFill>
+                    <a:blip r:embed="rId16"/>
+                    <a:stretch>
+                      <a:fillRect/>
+                    </a:stretch>
+                  </pic:blipFill>
+                  <pic:spPr>
+                    <a:xfrm>
+                      <a:off x="0" y="0"/>
+                      <a:ext cx="6629400" cy="4511040"/>
+                    </a:xfrm>
+                    <a:prstGeom prst="rect">
+                      <a:avLst/>
+                    </a:prstGeom>
+                  </pic:spPr>
+                </pic:pic>
+              </a:graphicData>
+            </a:graphic>
+          </wp:inline>
+        </w:drawing>
+      </w:r>
+    </w:p>
+    <w:p>
+      <w:pPr>
+        <w:ind w:firstLine="567"/>
+        <w:jc w:val="center"/>
+        <w:rPr>
+          <w:color w:val="000000"/>
+          <w:sz w:val="28"/>
+          <w:szCs w:val="28"/>
+          <w:lang w:val="uk-UA"/>
+        </w:rPr>
+      </w:pPr>
+      <w:r>
+        <w:rPr>
+          <w:color w:val="000000"/>
+          <w:sz w:val="28"/>
+          <w:szCs w:val="28"/>
+          <w:lang w:val="en-US"/>
+        </w:rPr>
+        <w:t>Pic</w:t>
+      </w:r>
+      <w:r>
+        <w:rPr>
+          <w:color w:val="000000"/>
+          <w:sz w:val="28"/>
+          <w:szCs w:val="28"/>
+        </w:rPr>
+        <w:t xml:space="preserve"> </w:t>
+      </w:r>
+      <w:r>
+        <w:rPr>
+          <w:color w:val="000000"/>
+          <w:sz w:val="28"/>
+          <w:szCs w:val="28"/>
+          <w:lang w:val="en-US"/>
+        </w:rPr>
+        <w:t>5</w:t>
+      </w:r>
+      <w:r>
+        <w:rPr>
+          <w:color w:val="000000"/>
+          <w:sz w:val="28"/>
+          <w:szCs w:val="28"/>
+        </w:rPr>
+        <w:t xml:space="preserve">. </w:t>
+      </w:r>
+      <w:proofErr w:type="spellStart"/>
+      <w:r>
+        <w:rPr>
+          <w:color w:val="000000"/>
+          <w:sz w:val="28"/>
+          <w:szCs w:val="28"/>
+        </w:rPr>
+        <w:t>Log</w:t>
+      </w:r>
+      <w:proofErr w:type="spellEnd"/>
+      <w:r>
+        <w:rPr>
+          <w:color w:val="000000"/>
+          <w:sz w:val="28"/>
+          <w:szCs w:val="28"/>
+        </w:rPr>
+        <w:t xml:space="preserve"> </w:t>
+      </w:r>
+      <w:proofErr w:type="spellStart"/>
+      <w:r>
+        <w:rPr>
+          <w:color w:val="000000"/>
+          <w:sz w:val="28"/>
+          <w:szCs w:val="28"/>
+        </w:rPr>
+        <w:t>out</w:t>
+      </w:r>
+      <w:proofErr w:type="spellEnd"/>
+      <w:r>
+        <w:rPr>
+          <w:color w:val="000000"/>
+          <w:sz w:val="28"/>
+          <w:szCs w:val="28"/>
+        </w:rPr>
+        <w:t xml:space="preserve"> </w:t>
+      </w:r>
+      <w:proofErr w:type="spellStart"/>
+      <w:r>
+        <w:rPr>
+          <w:color w:val="000000"/>
+          <w:sz w:val="28"/>
+          <w:szCs w:val="28"/>
+        </w:rPr>
+        <w:t>and</w:t>
+      </w:r>
+      <w:proofErr w:type="spellEnd"/>
+      <w:r>
+        <w:rPr>
+          <w:color w:val="000000"/>
+          <w:sz w:val="28"/>
+          <w:szCs w:val="28"/>
+        </w:rPr>
+        <w:t xml:space="preserve"> </w:t>
+      </w:r>
+      <w:proofErr w:type="spellStart"/>
+      <w:r>
+        <w:rPr>
+          <w:color w:val="000000"/>
+          <w:sz w:val="28"/>
+          <w:szCs w:val="28"/>
+        </w:rPr>
+        <w:t>restart</w:t>
+      </w:r>
+      <w:proofErr w:type="spellEnd"/>
+    </w:p>
+    <w:p>
+      <w:pPr>
+        <w:ind w:firstLine="567"/>
+        <w:jc w:val="both"/>
+        <w:rPr>
           <w:color w:val="000000"/>
           <w:sz w:val="28"/>
           <w:szCs w:val="28"/>
@@ -5847,8 +6023,8 @@
       </w:r>
     </w:p>
     <w:sectPr>
-      <w:headerReference w:type="default" r:id="rId12"/>
-      <w:footerReference w:type="default" r:id="rId13"/>
+      <w:headerReference w:type="default" r:id="rId17"/>
+      <w:footerReference w:type="default" r:id="rId18"/>
       <w:pgSz w:w="11906" w:h="16838"/>
       <w:pgMar w:top="719" w:right="566" w:bottom="719" w:left="900" w:header="708" w:footer="708" w:gutter="0"/>
       <w:pgNumType w:start="0"/>
@@ -5921,7 +6097,7 @@
         <w:noProof/>
         <w:color w:val="000000"/>
       </w:rPr>
-      <w:t>4</w:t>
+      <w:t>3</w:t>
     </w:r>
     <w:r>
       <w:rPr>
@@ -6508,6 +6684,95 @@
     </w:lvl>
   </w:abstractNum>
   <w:abstractNum w:abstractNumId="4" w15:restartNumberingAfterBreak="0">
+    <w:nsid w:val="3D215906"/>
+    <w:multiLevelType w:val="hybridMultilevel"/>
+    <w:tmpl w:val="5DA8858A"/>
+    <w:lvl w:ilvl="0" w:tplc="5B08B4A0">
+      <w:start w:val="1"/>
+      <w:numFmt w:val="decimal"/>
+      <w:lvlText w:val="%1."/>
+      <w:lvlJc w:val="left"/>
+      <w:pPr>
+        <w:ind w:left="927" w:hanging="360"/>
+      </w:pPr>
+      <w:rPr>
+        <w:rFonts w:hint="default"/>
+      </w:rPr>
+    </w:lvl>
+    <w:lvl w:ilvl="1" w:tplc="04220019" w:tentative="1">
+      <w:start w:val="1"/>
+      <w:numFmt w:val="lowerLetter"/>
+      <w:lvlText w:val="%2."/>
+      <w:lvlJc w:val="left"/>
+      <w:pPr>
+        <w:ind w:left="1647" w:hanging="360"/>
+      </w:pPr>
+    </w:lvl>
+    <w:lvl w:ilvl="2" w:tplc="0422001B" w:tentative="1">
+      <w:start w:val="1"/>
+      <w:numFmt w:val="lowerRoman"/>
+      <w:lvlText w:val="%3."/>
+      <w:lvlJc w:val="right"/>
+      <w:pPr>
+        <w:ind w:left="2367" w:hanging="180"/>
+      </w:pPr>
+    </w:lvl>
+    <w:lvl w:ilvl="3" w:tplc="0422000F" w:tentative="1">
+      <w:start w:val="1"/>
+      <w:numFmt w:val="decimal"/>
+      <w:lvlText w:val="%4."/>
+      <w:lvlJc w:val="left"/>
+      <w:pPr>
+        <w:ind w:left="3087" w:hanging="360"/>
+      </w:pPr>
+    </w:lvl>
+    <w:lvl w:ilvl="4" w:tplc="04220019" w:tentative="1">
+      <w:start w:val="1"/>
+      <w:numFmt w:val="lowerLetter"/>
+      <w:lvlText w:val="%5."/>
+      <w:lvlJc w:val="left"/>
+      <w:pPr>
+        <w:ind w:left="3807" w:hanging="360"/>
+      </w:pPr>
+    </w:lvl>
+    <w:lvl w:ilvl="5" w:tplc="0422001B" w:tentative="1">
+      <w:start w:val="1"/>
+      <w:numFmt w:val="lowerRoman"/>
+      <w:lvlText w:val="%6."/>
+      <w:lvlJc w:val="right"/>
+      <w:pPr>
+        <w:ind w:left="4527" w:hanging="180"/>
+      </w:pPr>
+    </w:lvl>
+    <w:lvl w:ilvl="6" w:tplc="0422000F" w:tentative="1">
+      <w:start w:val="1"/>
+      <w:numFmt w:val="decimal"/>
+      <w:lvlText w:val="%7."/>
+      <w:lvlJc w:val="left"/>
+      <w:pPr>
+        <w:ind w:left="5247" w:hanging="360"/>
+      </w:pPr>
+    </w:lvl>
+    <w:lvl w:ilvl="7" w:tplc="04220019" w:tentative="1">
+      <w:start w:val="1"/>
+      <w:numFmt w:val="lowerLetter"/>
+      <w:lvlText w:val="%8."/>
+      <w:lvlJc w:val="left"/>
+      <w:pPr>
+        <w:ind w:left="5967" w:hanging="360"/>
+      </w:pPr>
+    </w:lvl>
+    <w:lvl w:ilvl="8" w:tplc="0422001B" w:tentative="1">
+      <w:start w:val="1"/>
+      <w:numFmt w:val="lowerRoman"/>
+      <w:lvlText w:val="%9."/>
+      <w:lvlJc w:val="right"/>
+      <w:pPr>
+        <w:ind w:left="6687" w:hanging="180"/>
+      </w:pPr>
+    </w:lvl>
+  </w:abstractNum>
+  <w:abstractNum w:abstractNumId="5" w15:restartNumberingAfterBreak="0">
     <w:nsid w:val="3E5C1022"/>
     <w:multiLevelType w:val="hybridMultilevel"/>
     <w:tmpl w:val="22326486"/>
@@ -6597,7 +6862,350 @@
       </w:pPr>
     </w:lvl>
   </w:abstractNum>
-  <w:abstractNum w:abstractNumId="5" w15:restartNumberingAfterBreak="0">
+  <w:abstractNum w:abstractNumId="6" w15:restartNumberingAfterBreak="0">
+    <w:nsid w:val="450C32AB"/>
+    <w:multiLevelType w:val="multilevel"/>
+    <w:tmpl w:val="1F7407AC"/>
+    <w:lvl w:ilvl="0">
+      <w:start w:val="1"/>
+      <w:numFmt w:val="decimal"/>
+      <w:lvlText w:val="%1."/>
+      <w:lvlJc w:val="left"/>
+      <w:pPr>
+        <w:tabs>
+          <w:tab w:val="num" w:pos="720"/>
+        </w:tabs>
+        <w:ind w:left="720" w:hanging="360"/>
+      </w:pPr>
+    </w:lvl>
+    <w:lvl w:ilvl="1">
+      <w:start w:val="1"/>
+      <w:numFmt w:val="bullet"/>
+      <w:lvlText w:val=""/>
+      <w:lvlJc w:val="left"/>
+      <w:pPr>
+        <w:tabs>
+          <w:tab w:val="num" w:pos="1440"/>
+        </w:tabs>
+        <w:ind w:left="1440" w:hanging="360"/>
+      </w:pPr>
+      <w:rPr>
+        <w:rFonts w:ascii="Symbol" w:hAnsi="Symbol" w:hint="default"/>
+        <w:sz w:val="20"/>
+      </w:rPr>
+    </w:lvl>
+    <w:lvl w:ilvl="2" w:tentative="1">
+      <w:start w:val="1"/>
+      <w:numFmt w:val="decimal"/>
+      <w:lvlText w:val="%3."/>
+      <w:lvlJc w:val="left"/>
+      <w:pPr>
+        <w:tabs>
+          <w:tab w:val="num" w:pos="2160"/>
+        </w:tabs>
+        <w:ind w:left="2160" w:hanging="360"/>
+      </w:pPr>
+    </w:lvl>
+    <w:lvl w:ilvl="3" w:tentative="1">
+      <w:start w:val="1"/>
+      <w:numFmt w:val="decimal"/>
+      <w:lvlText w:val="%4."/>
+      <w:lvlJc w:val="left"/>
+      <w:pPr>
+        <w:tabs>
+          <w:tab w:val="num" w:pos="2880"/>
+        </w:tabs>
+        <w:ind w:left="2880" w:hanging="360"/>
+      </w:pPr>
+    </w:lvl>
+    <w:lvl w:ilvl="4" w:tentative="1">
+      <w:start w:val="1"/>
+      <w:numFmt w:val="decimal"/>
+      <w:lvlText w:val="%5."/>
+      <w:lvlJc w:val="left"/>
+      <w:pPr>
+        <w:tabs>
+          <w:tab w:val="num" w:pos="3600"/>
+        </w:tabs>
+        <w:ind w:left="3600" w:hanging="360"/>
+      </w:pPr>
+    </w:lvl>
+    <w:lvl w:ilvl="5" w:tentative="1">
+      <w:start w:val="1"/>
+      <w:numFmt w:val="decimal"/>
+      <w:lvlText w:val="%6."/>
+      <w:lvlJc w:val="left"/>
+      <w:pPr>
+        <w:tabs>
+          <w:tab w:val="num" w:pos="4320"/>
+        </w:tabs>
+        <w:ind w:left="4320" w:hanging="360"/>
+      </w:pPr>
+    </w:lvl>
+    <w:lvl w:ilvl="6" w:tentative="1">
+      <w:start w:val="1"/>
+      <w:numFmt w:val="decimal"/>
+      <w:lvlText w:val="%7."/>
+      <w:lvlJc w:val="left"/>
+      <w:pPr>
+        <w:tabs>
+          <w:tab w:val="num" w:pos="5040"/>
+        </w:tabs>
+        <w:ind w:left="5040" w:hanging="360"/>
+      </w:pPr>
+    </w:lvl>
+    <w:lvl w:ilvl="7" w:tentative="1">
+      <w:start w:val="1"/>
+      <w:numFmt w:val="decimal"/>
+      <w:lvlText w:val="%8."/>
+      <w:lvlJc w:val="left"/>
+      <w:pPr>
+        <w:tabs>
+          <w:tab w:val="num" w:pos="5760"/>
+        </w:tabs>
+        <w:ind w:left="5760" w:hanging="360"/>
+      </w:pPr>
+    </w:lvl>
+    <w:lvl w:ilvl="8" w:tentative="1">
+      <w:start w:val="1"/>
+      <w:numFmt w:val="decimal"/>
+      <w:lvlText w:val="%9."/>
+      <w:lvlJc w:val="left"/>
+      <w:pPr>
+        <w:tabs>
+          <w:tab w:val="num" w:pos="6480"/>
+        </w:tabs>
+        <w:ind w:left="6480" w:hanging="360"/>
+      </w:pPr>
+    </w:lvl>
+  </w:abstractNum>
+  <w:abstractNum w:abstractNumId="7" w15:restartNumberingAfterBreak="0">
+    <w:nsid w:val="4B791B62"/>
+    <w:multiLevelType w:val="hybridMultilevel"/>
+    <w:tmpl w:val="889A11EA"/>
+    <w:lvl w:ilvl="0" w:tplc="0422000B">
+      <w:start w:val="1"/>
+      <w:numFmt w:val="bullet"/>
+      <w:lvlText w:val=""/>
+      <w:lvlJc w:val="left"/>
+      <w:pPr>
+        <w:ind w:left="1287" w:hanging="360"/>
+      </w:pPr>
+      <w:rPr>
+        <w:rFonts w:ascii="Wingdings" w:hAnsi="Wingdings" w:hint="default"/>
+      </w:rPr>
+    </w:lvl>
+    <w:lvl w:ilvl="1" w:tplc="04220003" w:tentative="1">
+      <w:start w:val="1"/>
+      <w:numFmt w:val="bullet"/>
+      <w:lvlText w:val="o"/>
+      <w:lvlJc w:val="left"/>
+      <w:pPr>
+        <w:ind w:left="2007" w:hanging="360"/>
+      </w:pPr>
+      <w:rPr>
+        <w:rFonts w:ascii="Courier New" w:hAnsi="Courier New" w:cs="Courier New" w:hint="default"/>
+      </w:rPr>
+    </w:lvl>
+    <w:lvl w:ilvl="2" w:tplc="04220005" w:tentative="1">
+      <w:start w:val="1"/>
+      <w:numFmt w:val="bullet"/>
+      <w:lvlText w:val=""/>
+      <w:lvlJc w:val="left"/>
+      <w:pPr>
+        <w:ind w:left="2727" w:hanging="360"/>
+      </w:pPr>
+      <w:rPr>
+        <w:rFonts w:ascii="Wingdings" w:hAnsi="Wingdings" w:hint="default"/>
+      </w:rPr>
+    </w:lvl>
+    <w:lvl w:ilvl="3" w:tplc="04220001" w:tentative="1">
+      <w:start w:val="1"/>
+      <w:numFmt w:val="bullet"/>
+      <w:lvlText w:val=""/>
+      <w:lvlJc w:val="left"/>
+      <w:pPr>
+        <w:ind w:left="3447" w:hanging="360"/>
+      </w:pPr>
+      <w:rPr>
+        <w:rFonts w:ascii="Symbol" w:hAnsi="Symbol" w:hint="default"/>
+      </w:rPr>
+    </w:lvl>
+    <w:lvl w:ilvl="4" w:tplc="04220003" w:tentative="1">
+      <w:start w:val="1"/>
+      <w:numFmt w:val="bullet"/>
+      <w:lvlText w:val="o"/>
+      <w:lvlJc w:val="left"/>
+      <w:pPr>
+        <w:ind w:left="4167" w:hanging="360"/>
+      </w:pPr>
+      <w:rPr>
+        <w:rFonts w:ascii="Courier New" w:hAnsi="Courier New" w:cs="Courier New" w:hint="default"/>
+      </w:rPr>
+    </w:lvl>
+    <w:lvl w:ilvl="5" w:tplc="04220005" w:tentative="1">
+      <w:start w:val="1"/>
+      <w:numFmt w:val="bullet"/>
+      <w:lvlText w:val=""/>
+      <w:lvlJc w:val="left"/>
+      <w:pPr>
+        <w:ind w:left="4887" w:hanging="360"/>
+      </w:pPr>
+      <w:rPr>
+        <w:rFonts w:ascii="Wingdings" w:hAnsi="Wingdings" w:hint="default"/>
+      </w:rPr>
+    </w:lvl>
+    <w:lvl w:ilvl="6" w:tplc="04220001" w:tentative="1">
+      <w:start w:val="1"/>
+      <w:numFmt w:val="bullet"/>
+      <w:lvlText w:val=""/>
+      <w:lvlJc w:val="left"/>
+      <w:pPr>
+        <w:ind w:left="5607" w:hanging="360"/>
+      </w:pPr>
+      <w:rPr>
+        <w:rFonts w:ascii="Symbol" w:hAnsi="Symbol" w:hint="default"/>
+      </w:rPr>
+    </w:lvl>
+    <w:lvl w:ilvl="7" w:tplc="04220003" w:tentative="1">
+      <w:start w:val="1"/>
+      <w:numFmt w:val="bullet"/>
+      <w:lvlText w:val="o"/>
+      <w:lvlJc w:val="left"/>
+      <w:pPr>
+        <w:ind w:left="6327" w:hanging="360"/>
+      </w:pPr>
+      <w:rPr>
+        <w:rFonts w:ascii="Courier New" w:hAnsi="Courier New" w:cs="Courier New" w:hint="default"/>
+      </w:rPr>
+    </w:lvl>
+    <w:lvl w:ilvl="8" w:tplc="04220005" w:tentative="1">
+      <w:start w:val="1"/>
+      <w:numFmt w:val="bullet"/>
+      <w:lvlText w:val=""/>
+      <w:lvlJc w:val="left"/>
+      <w:pPr>
+        <w:ind w:left="7047" w:hanging="360"/>
+      </w:pPr>
+      <w:rPr>
+        <w:rFonts w:ascii="Wingdings" w:hAnsi="Wingdings" w:hint="default"/>
+      </w:rPr>
+    </w:lvl>
+  </w:abstractNum>
+  <w:abstractNum w:abstractNumId="8" w15:restartNumberingAfterBreak="0">
+    <w:nsid w:val="5E484CB0"/>
+    <w:multiLevelType w:val="hybridMultilevel"/>
+    <w:tmpl w:val="A8A0B472"/>
+    <w:lvl w:ilvl="0" w:tplc="0422000B">
+      <w:start w:val="1"/>
+      <w:numFmt w:val="bullet"/>
+      <w:lvlText w:val=""/>
+      <w:lvlJc w:val="left"/>
+      <w:pPr>
+        <w:ind w:left="1647" w:hanging="360"/>
+      </w:pPr>
+      <w:rPr>
+        <w:rFonts w:ascii="Wingdings" w:hAnsi="Wingdings" w:hint="default"/>
+      </w:rPr>
+    </w:lvl>
+    <w:lvl w:ilvl="1" w:tplc="04220003" w:tentative="1">
+      <w:start w:val="1"/>
+      <w:numFmt w:val="bullet"/>
+      <w:lvlText w:val="o"/>
+      <w:lvlJc w:val="left"/>
+      <w:pPr>
+        <w:ind w:left="2367" w:hanging="360"/>
+      </w:pPr>
+      <w:rPr>
+        <w:rFonts w:ascii="Courier New" w:hAnsi="Courier New" w:cs="Courier New" w:hint="default"/>
+      </w:rPr>
+    </w:lvl>
+    <w:lvl w:ilvl="2" w:tplc="04220005" w:tentative="1">
+      <w:start w:val="1"/>
+      <w:numFmt w:val="bullet"/>
+      <w:lvlText w:val=""/>
+      <w:lvlJc w:val="left"/>
+      <w:pPr>
+        <w:ind w:left="3087" w:hanging="360"/>
+      </w:pPr>
+      <w:rPr>
+        <w:rFonts w:ascii="Wingdings" w:hAnsi="Wingdings" w:hint="default"/>
+      </w:rPr>
+    </w:lvl>
+    <w:lvl w:ilvl="3" w:tplc="04220001" w:tentative="1">
+      <w:start w:val="1"/>
+      <w:numFmt w:val="bullet"/>
+      <w:lvlText w:val=""/>
+      <w:lvlJc w:val="left"/>
+      <w:pPr>
+        <w:ind w:left="3807" w:hanging="360"/>
+      </w:pPr>
+      <w:rPr>
+        <w:rFonts w:ascii="Symbol" w:hAnsi="Symbol" w:hint="default"/>
+      </w:rPr>
+    </w:lvl>
+    <w:lvl w:ilvl="4" w:tplc="04220003" w:tentative="1">
+      <w:start w:val="1"/>
+      <w:numFmt w:val="bullet"/>
+      <w:lvlText w:val="o"/>
+      <w:lvlJc w:val="left"/>
+      <w:pPr>
+        <w:ind w:left="4527" w:hanging="360"/>
+      </w:pPr>
+      <w:rPr>
+        <w:rFonts w:ascii="Courier New" w:hAnsi="Courier New" w:cs="Courier New" w:hint="default"/>
+      </w:rPr>
+    </w:lvl>
+    <w:lvl w:ilvl="5" w:tplc="04220005" w:tentative="1">
+      <w:start w:val="1"/>
+      <w:numFmt w:val="bullet"/>
+      <w:lvlText w:val=""/>
+      <w:lvlJc w:val="left"/>
+      <w:pPr>
+        <w:ind w:left="5247" w:hanging="360"/>
+      </w:pPr>
+      <w:rPr>
+        <w:rFonts w:ascii="Wingdings" w:hAnsi="Wingdings" w:hint="default"/>
+      </w:rPr>
+    </w:lvl>
+    <w:lvl w:ilvl="6" w:tplc="04220001" w:tentative="1">
+      <w:start w:val="1"/>
+      <w:numFmt w:val="bullet"/>
+      <w:lvlText w:val=""/>
+      <w:lvlJc w:val="left"/>
+      <w:pPr>
+        <w:ind w:left="5967" w:hanging="360"/>
+      </w:pPr>
+      <w:rPr>
+        <w:rFonts w:ascii="Symbol" w:hAnsi="Symbol" w:hint="default"/>
+      </w:rPr>
+    </w:lvl>
+    <w:lvl w:ilvl="7" w:tplc="04220003" w:tentative="1">
+      <w:start w:val="1"/>
+      <w:numFmt w:val="bullet"/>
+      <w:lvlText w:val="o"/>
+      <w:lvlJc w:val="left"/>
+      <w:pPr>
+        <w:ind w:left="6687" w:hanging="360"/>
+      </w:pPr>
+      <w:rPr>
+        <w:rFonts w:ascii="Courier New" w:hAnsi="Courier New" w:cs="Courier New" w:hint="default"/>
+      </w:rPr>
+    </w:lvl>
+    <w:lvl w:ilvl="8" w:tplc="04220005" w:tentative="1">
+      <w:start w:val="1"/>
+      <w:numFmt w:val="bullet"/>
+      <w:lvlText w:val=""/>
+      <w:lvlJc w:val="left"/>
+      <w:pPr>
+        <w:ind w:left="7407" w:hanging="360"/>
+      </w:pPr>
+      <w:rPr>
+        <w:rFonts w:ascii="Wingdings" w:hAnsi="Wingdings" w:hint="default"/>
+      </w:rPr>
+    </w:lvl>
+  </w:abstractNum>
+  <w:abstractNum w:abstractNumId="9" w15:restartNumberingAfterBreak="0">
     <w:nsid w:val="66690EF9"/>
     <w:multiLevelType w:val="hybridMultilevel"/>
     <w:tmpl w:val="3CD66246"/>
@@ -6710,7 +7318,7 @@
       </w:rPr>
     </w:lvl>
   </w:abstractNum>
-  <w:abstractNum w:abstractNumId="6" w15:restartNumberingAfterBreak="0">
+  <w:abstractNum w:abstractNumId="10" w15:restartNumberingAfterBreak="0">
     <w:nsid w:val="68777717"/>
     <w:multiLevelType w:val="hybridMultilevel"/>
     <w:tmpl w:val="FAD68902"/>
@@ -6823,7 +7431,7 @@
       </w:rPr>
     </w:lvl>
   </w:abstractNum>
-  <w:abstractNum w:abstractNumId="7" w15:restartNumberingAfterBreak="0">
+  <w:abstractNum w:abstractNumId="11" w15:restartNumberingAfterBreak="0">
     <w:nsid w:val="6A186B27"/>
     <w:multiLevelType w:val="multilevel"/>
     <w:tmpl w:val="2EBA1C38"/>
@@ -6912,7 +7520,120 @@
       </w:pPr>
     </w:lvl>
   </w:abstractNum>
-  <w:abstractNum w:abstractNumId="8" w15:restartNumberingAfterBreak="0">
+  <w:abstractNum w:abstractNumId="12" w15:restartNumberingAfterBreak="0">
+    <w:nsid w:val="6ABB59B6"/>
+    <w:multiLevelType w:val="multilevel"/>
+    <w:tmpl w:val="E9A27652"/>
+    <w:lvl w:ilvl="0">
+      <w:start w:val="1"/>
+      <w:numFmt w:val="decimal"/>
+      <w:lvlText w:val="%1."/>
+      <w:lvlJc w:val="left"/>
+      <w:pPr>
+        <w:tabs>
+          <w:tab w:val="num" w:pos="720"/>
+        </w:tabs>
+        <w:ind w:left="720" w:hanging="360"/>
+      </w:pPr>
+    </w:lvl>
+    <w:lvl w:ilvl="1" w:tentative="1">
+      <w:start w:val="1"/>
+      <w:numFmt w:val="decimal"/>
+      <w:lvlText w:val="%2."/>
+      <w:lvlJc w:val="left"/>
+      <w:pPr>
+        <w:tabs>
+          <w:tab w:val="num" w:pos="1440"/>
+        </w:tabs>
+        <w:ind w:left="1440" w:hanging="360"/>
+      </w:pPr>
+    </w:lvl>
+    <w:lvl w:ilvl="2" w:tentative="1">
+      <w:start w:val="1"/>
+      <w:numFmt w:val="decimal"/>
+      <w:lvlText w:val="%3."/>
+      <w:lvlJc w:val="left"/>
+      <w:pPr>
+        <w:tabs>
+          <w:tab w:val="num" w:pos="2160"/>
+        </w:tabs>
+        <w:ind w:left="2160" w:hanging="360"/>
+      </w:pPr>
+    </w:lvl>
+    <w:lvl w:ilvl="3" w:tentative="1">
+      <w:start w:val="1"/>
+      <w:numFmt w:val="decimal"/>
+      <w:lvlText w:val="%4."/>
+      <w:lvlJc w:val="left"/>
+      <w:pPr>
+        <w:tabs>
+          <w:tab w:val="num" w:pos="2880"/>
+        </w:tabs>
+        <w:ind w:left="2880" w:hanging="360"/>
+      </w:pPr>
+    </w:lvl>
+    <w:lvl w:ilvl="4" w:tentative="1">
+      <w:start w:val="1"/>
+      <w:numFmt w:val="decimal"/>
+      <w:lvlText w:val="%5."/>
+      <w:lvlJc w:val="left"/>
+      <w:pPr>
+        <w:tabs>
+          <w:tab w:val="num" w:pos="3600"/>
+        </w:tabs>
+        <w:ind w:left="3600" w:hanging="360"/>
+      </w:pPr>
+    </w:lvl>
+    <w:lvl w:ilvl="5" w:tentative="1">
+      <w:start w:val="1"/>
+      <w:numFmt w:val="decimal"/>
+      <w:lvlText w:val="%6."/>
+      <w:lvlJc w:val="left"/>
+      <w:pPr>
+        <w:tabs>
+          <w:tab w:val="num" w:pos="4320"/>
+        </w:tabs>
+        <w:ind w:left="4320" w:hanging="360"/>
+      </w:pPr>
+    </w:lvl>
+    <w:lvl w:ilvl="6" w:tentative="1">
+      <w:start w:val="1"/>
+      <w:numFmt w:val="decimal"/>
+      <w:lvlText w:val="%7."/>
+      <w:lvlJc w:val="left"/>
+      <w:pPr>
+        <w:tabs>
+          <w:tab w:val="num" w:pos="5040"/>
+        </w:tabs>
+        <w:ind w:left="5040" w:hanging="360"/>
+      </w:pPr>
+    </w:lvl>
+    <w:lvl w:ilvl="7" w:tentative="1">
+      <w:start w:val="1"/>
+      <w:numFmt w:val="decimal"/>
+      <w:lvlText w:val="%8."/>
+      <w:lvlJc w:val="left"/>
+      <w:pPr>
+        <w:tabs>
+          <w:tab w:val="num" w:pos="5760"/>
+        </w:tabs>
+        <w:ind w:left="5760" w:hanging="360"/>
+      </w:pPr>
+    </w:lvl>
+    <w:lvl w:ilvl="8" w:tentative="1">
+      <w:start w:val="1"/>
+      <w:numFmt w:val="decimal"/>
+      <w:lvlText w:val="%9."/>
+      <w:lvlJc w:val="left"/>
+      <w:pPr>
+        <w:tabs>
+          <w:tab w:val="num" w:pos="6480"/>
+        </w:tabs>
+        <w:ind w:left="6480" w:hanging="360"/>
+      </w:pPr>
+    </w:lvl>
+  </w:abstractNum>
+  <w:abstractNum w:abstractNumId="13" w15:restartNumberingAfterBreak="0">
     <w:nsid w:val="73270048"/>
     <w:multiLevelType w:val="multilevel"/>
     <w:tmpl w:val="0F8EF8CC"/>
@@ -7025,7 +7746,7 @@
       </w:pPr>
     </w:lvl>
   </w:abstractNum>
-  <w:abstractNum w:abstractNumId="9" w15:restartNumberingAfterBreak="0">
+  <w:abstractNum w:abstractNumId="14" w15:restartNumberingAfterBreak="0">
     <w:nsid w:val="75FB73BB"/>
     <w:multiLevelType w:val="multilevel"/>
     <w:tmpl w:val="1BB40870"/>
@@ -7142,7 +7863,120 @@
       </w:pPr>
     </w:lvl>
   </w:abstractNum>
-  <w:abstractNum w:abstractNumId="10" w15:restartNumberingAfterBreak="0">
+  <w:abstractNum w:abstractNumId="15" w15:restartNumberingAfterBreak="0">
+    <w:nsid w:val="7668357C"/>
+    <w:multiLevelType w:val="hybridMultilevel"/>
+    <w:tmpl w:val="259091A4"/>
+    <w:lvl w:ilvl="0" w:tplc="0422000B">
+      <w:start w:val="1"/>
+      <w:numFmt w:val="bullet"/>
+      <w:lvlText w:val=""/>
+      <w:lvlJc w:val="left"/>
+      <w:pPr>
+        <w:ind w:left="1287" w:hanging="360"/>
+      </w:pPr>
+      <w:rPr>
+        <w:rFonts w:ascii="Wingdings" w:hAnsi="Wingdings" w:hint="default"/>
+      </w:rPr>
+    </w:lvl>
+    <w:lvl w:ilvl="1" w:tplc="04220003" w:tentative="1">
+      <w:start w:val="1"/>
+      <w:numFmt w:val="bullet"/>
+      <w:lvlText w:val="o"/>
+      <w:lvlJc w:val="left"/>
+      <w:pPr>
+        <w:ind w:left="2007" w:hanging="360"/>
+      </w:pPr>
+      <w:rPr>
+        <w:rFonts w:ascii="Courier New" w:hAnsi="Courier New" w:cs="Courier New" w:hint="default"/>
+      </w:rPr>
+    </w:lvl>
+    <w:lvl w:ilvl="2" w:tplc="04220005" w:tentative="1">
+      <w:start w:val="1"/>
+      <w:numFmt w:val="bullet"/>
+      <w:lvlText w:val=""/>
+      <w:lvlJc w:val="left"/>
+      <w:pPr>
+        <w:ind w:left="2727" w:hanging="360"/>
+      </w:pPr>
+      <w:rPr>
+        <w:rFonts w:ascii="Wingdings" w:hAnsi="Wingdings" w:hint="default"/>
+      </w:rPr>
+    </w:lvl>
+    <w:lvl w:ilvl="3" w:tplc="04220001" w:tentative="1">
+      <w:start w:val="1"/>
+      <w:numFmt w:val="bullet"/>
+      <w:lvlText w:val=""/>
+      <w:lvlJc w:val="left"/>
+      <w:pPr>
+        <w:ind w:left="3447" w:hanging="360"/>
+      </w:pPr>
+      <w:rPr>
+        <w:rFonts w:ascii="Symbol" w:hAnsi="Symbol" w:hint="default"/>
+      </w:rPr>
+    </w:lvl>
+    <w:lvl w:ilvl="4" w:tplc="04220003" w:tentative="1">
+      <w:start w:val="1"/>
+      <w:numFmt w:val="bullet"/>
+      <w:lvlText w:val="o"/>
+      <w:lvlJc w:val="left"/>
+      <w:pPr>
+        <w:ind w:left="4167" w:hanging="360"/>
+      </w:pPr>
+      <w:rPr>
+        <w:rFonts w:ascii="Courier New" w:hAnsi="Courier New" w:cs="Courier New" w:hint="default"/>
+      </w:rPr>
+    </w:lvl>
+    <w:lvl w:ilvl="5" w:tplc="04220005" w:tentative="1">
+      <w:start w:val="1"/>
+      <w:numFmt w:val="bullet"/>
+      <w:lvlText w:val=""/>
+      <w:lvlJc w:val="left"/>
+      <w:pPr>
+        <w:ind w:left="4887" w:hanging="360"/>
+      </w:pPr>
+      <w:rPr>
+        <w:rFonts w:ascii="Wingdings" w:hAnsi="Wingdings" w:hint="default"/>
+      </w:rPr>
+    </w:lvl>
+    <w:lvl w:ilvl="6" w:tplc="04220001" w:tentative="1">
+      <w:start w:val="1"/>
+      <w:numFmt w:val="bullet"/>
+      <w:lvlText w:val=""/>
+      <w:lvlJc w:val="left"/>
+      <w:pPr>
+        <w:ind w:left="5607" w:hanging="360"/>
+      </w:pPr>
+      <w:rPr>
+        <w:rFonts w:ascii="Symbol" w:hAnsi="Symbol" w:hint="default"/>
+      </w:rPr>
+    </w:lvl>
+    <w:lvl w:ilvl="7" w:tplc="04220003" w:tentative="1">
+      <w:start w:val="1"/>
+      <w:numFmt w:val="bullet"/>
+      <w:lvlText w:val="o"/>
+      <w:lvlJc w:val="left"/>
+      <w:pPr>
+        <w:ind w:left="6327" w:hanging="360"/>
+      </w:pPr>
+      <w:rPr>
+        <w:rFonts w:ascii="Courier New" w:hAnsi="Courier New" w:cs="Courier New" w:hint="default"/>
+      </w:rPr>
+    </w:lvl>
+    <w:lvl w:ilvl="8" w:tplc="04220005" w:tentative="1">
+      <w:start w:val="1"/>
+      <w:numFmt w:val="bullet"/>
+      <w:lvlText w:val=""/>
+      <w:lvlJc w:val="left"/>
+      <w:pPr>
+        <w:ind w:left="7047" w:hanging="360"/>
+      </w:pPr>
+      <w:rPr>
+        <w:rFonts w:ascii="Wingdings" w:hAnsi="Wingdings" w:hint="default"/>
+      </w:rPr>
+    </w:lvl>
+  </w:abstractNum>
+  <w:abstractNum w:abstractNumId="16" w15:restartNumberingAfterBreak="0">
     <w:nsid w:val="77E4419A"/>
     <w:multiLevelType w:val="hybridMultilevel"/>
     <w:tmpl w:val="AB824ED8"/>
@@ -7232,7 +8066,7 @@
       </w:pPr>
     </w:lvl>
   </w:abstractNum>
-  <w:abstractNum w:abstractNumId="11" w15:restartNumberingAfterBreak="0">
+  <w:abstractNum w:abstractNumId="17" w15:restartNumberingAfterBreak="0">
     <w:nsid w:val="7999279D"/>
     <w:multiLevelType w:val="multilevel"/>
     <w:tmpl w:val="B4DCDE0C"/>
@@ -7323,7 +8157,96 @@
       </w:pPr>
     </w:lvl>
   </w:abstractNum>
-  <w:abstractNum w:abstractNumId="12" w15:restartNumberingAfterBreak="0">
+  <w:abstractNum w:abstractNumId="18" w15:restartNumberingAfterBreak="0">
+    <w:nsid w:val="7A735258"/>
+    <w:multiLevelType w:val="hybridMultilevel"/>
+    <w:tmpl w:val="5DA8858A"/>
+    <w:lvl w:ilvl="0" w:tplc="5B08B4A0">
+      <w:start w:val="1"/>
+      <w:numFmt w:val="decimal"/>
+      <w:lvlText w:val="%1."/>
+      <w:lvlJc w:val="left"/>
+      <w:pPr>
+        <w:ind w:left="927" w:hanging="360"/>
+      </w:pPr>
+      <w:rPr>
+        <w:rFonts w:hint="default"/>
+      </w:rPr>
+    </w:lvl>
+    <w:lvl w:ilvl="1" w:tplc="04220019" w:tentative="1">
+      <w:start w:val="1"/>
+      <w:numFmt w:val="lowerLetter"/>
+      <w:lvlText w:val="%2."/>
+      <w:lvlJc w:val="left"/>
+      <w:pPr>
+        <w:ind w:left="1647" w:hanging="360"/>
+      </w:pPr>
+    </w:lvl>
+    <w:lvl w:ilvl="2" w:tplc="0422001B" w:tentative="1">
+      <w:start w:val="1"/>
+      <w:numFmt w:val="lowerRoman"/>
+      <w:lvlText w:val="%3."/>
+      <w:lvlJc w:val="right"/>
+      <w:pPr>
+        <w:ind w:left="2367" w:hanging="180"/>
+      </w:pPr>
+    </w:lvl>
+    <w:lvl w:ilvl="3" w:tplc="0422000F" w:tentative="1">
+      <w:start w:val="1"/>
+      <w:numFmt w:val="decimal"/>
+      <w:lvlText w:val="%4."/>
+      <w:lvlJc w:val="left"/>
+      <w:pPr>
+        <w:ind w:left="3087" w:hanging="360"/>
+      </w:pPr>
+    </w:lvl>
+    <w:lvl w:ilvl="4" w:tplc="04220019" w:tentative="1">
+      <w:start w:val="1"/>
+      <w:numFmt w:val="lowerLetter"/>
+      <w:lvlText w:val="%5."/>
+      <w:lvlJc w:val="left"/>
+      <w:pPr>
+        <w:ind w:left="3807" w:hanging="360"/>
+      </w:pPr>
+    </w:lvl>
+    <w:lvl w:ilvl="5" w:tplc="0422001B" w:tentative="1">
+      <w:start w:val="1"/>
+      <w:numFmt w:val="lowerRoman"/>
+      <w:lvlText w:val="%6."/>
+      <w:lvlJc w:val="right"/>
+      <w:pPr>
+        <w:ind w:left="4527" w:hanging="180"/>
+      </w:pPr>
+    </w:lvl>
+    <w:lvl w:ilvl="6" w:tplc="0422000F" w:tentative="1">
+      <w:start w:val="1"/>
+      <w:numFmt w:val="decimal"/>
+      <w:lvlText w:val="%7."/>
+      <w:lvlJc w:val="left"/>
+      <w:pPr>
+        <w:ind w:left="5247" w:hanging="360"/>
+      </w:pPr>
+    </w:lvl>
+    <w:lvl w:ilvl="7" w:tplc="04220019" w:tentative="1">
+      <w:start w:val="1"/>
+      <w:numFmt w:val="lowerLetter"/>
+      <w:lvlText w:val="%8."/>
+      <w:lvlJc w:val="left"/>
+      <w:pPr>
+        <w:ind w:left="5967" w:hanging="360"/>
+      </w:pPr>
+    </w:lvl>
+    <w:lvl w:ilvl="8" w:tplc="0422001B" w:tentative="1">
+      <w:start w:val="1"/>
+      <w:numFmt w:val="lowerRoman"/>
+      <w:lvlText w:val="%9."/>
+      <w:lvlJc w:val="right"/>
+      <w:pPr>
+        <w:ind w:left="6687" w:hanging="180"/>
+      </w:pPr>
+    </w:lvl>
+  </w:abstractNum>
+  <w:abstractNum w:abstractNumId="19" w15:restartNumberingAfterBreak="0">
     <w:nsid w:val="7A9D3C72"/>
     <w:multiLevelType w:val="hybridMultilevel"/>
     <w:tmpl w:val="34344078"/>
@@ -7416,22 +8339,22 @@
     <w:abstractNumId w:val="1"/>
   </w:num>
   <w:num w:numId="3">
-    <w:abstractNumId w:val="7"/>
+    <w:abstractNumId w:val="11"/>
   </w:num>
   <w:num w:numId="4">
-    <w:abstractNumId w:val="11"/>
+    <w:abstractNumId w:val="17"/>
   </w:num>
   <w:num w:numId="5">
-    <w:abstractNumId w:val="9"/>
+    <w:abstractNumId w:val="14"/>
   </w:num>
   <w:num w:numId="6">
-    <w:abstractNumId w:val="12"/>
+    <w:abstractNumId w:val="19"/>
   </w:num>
   <w:num w:numId="7">
-    <w:abstractNumId w:val="6"/>
+    <w:abstractNumId w:val="10"/>
   </w:num>
   <w:num w:numId="8">
-    <w:abstractNumId w:val="8"/>
+    <w:abstractNumId w:val="13"/>
   </w:num>
   <w:num w:numId="9">
     <w:abstractNumId w:val="2"/>
@@ -7440,13 +8363,34 @@
     <w:abstractNumId w:val="0"/>
   </w:num>
   <w:num w:numId="11">
-    <w:abstractNumId w:val="10"/>
+    <w:abstractNumId w:val="16"/>
   </w:num>
   <w:num w:numId="12">
+    <w:abstractNumId w:val="5"/>
+  </w:num>
+  <w:num w:numId="13">
+    <w:abstractNumId w:val="9"/>
+  </w:num>
+  <w:num w:numId="14">
     <w:abstractNumId w:val="4"/>
   </w:num>
-  <w:num w:numId="13">
-    <w:abstractNumId w:val="5"/>
+  <w:num w:numId="15">
+    <w:abstractNumId w:val="12"/>
+  </w:num>
+  <w:num w:numId="16">
+    <w:abstractNumId w:val="7"/>
+  </w:num>
+  <w:num w:numId="17">
+    <w:abstractNumId w:val="6"/>
+  </w:num>
+  <w:num w:numId="18">
+    <w:abstractNumId w:val="18"/>
+  </w:num>
+  <w:num w:numId="19">
+    <w:abstractNumId w:val="8"/>
+  </w:num>
+  <w:num w:numId="20">
+    <w:abstractNumId w:val="15"/>
   </w:num>
 </w:numbering>
 </file>
